--- a/scod.docx
+++ b/scod.docx
@@ -13,22 +13,153 @@
           <w:lang w:val="en-US"/>
         </w:rPr>
         <w:drawing>
-          <wp:anchor distT="0" distB="0" distL="114300" distR="114300" simplePos="0" relativeHeight="251681280" behindDoc="0" locked="0" layoutInCell="1" allowOverlap="1" wp14:anchorId="0F95060A" wp14:editId="2BA3D2F1">
+          <wp:anchor distT="0" distB="0" distL="114300" distR="114300" simplePos="0" relativeHeight="251715584" behindDoc="0" locked="0" layoutInCell="1" allowOverlap="1" wp14:anchorId="2F198BE4" wp14:editId="53265ED8">
+            <wp:simplePos x="0" y="0"/>
+            <wp:positionH relativeFrom="column">
+              <wp:posOffset>3966845</wp:posOffset>
+            </wp:positionH>
+            <wp:positionV relativeFrom="paragraph">
+              <wp:posOffset>5271770</wp:posOffset>
+            </wp:positionV>
+            <wp:extent cx="2442845" cy="1174750"/>
+            <wp:effectExtent l="0" t="0" r="0" b="0"/>
+            <wp:wrapTight wrapText="bothSides">
+              <wp:wrapPolygon edited="0">
+                <wp:start x="0" y="0"/>
+                <wp:lineTo x="0" y="21366"/>
+                <wp:lineTo x="21392" y="21366"/>
+                <wp:lineTo x="21392" y="0"/>
+                <wp:lineTo x="0" y="0"/>
+              </wp:wrapPolygon>
+            </wp:wrapTight>
+            <wp:docPr id="902461743" name="Picture 1"/>
+            <wp:cNvGraphicFramePr>
+              <a:graphicFrameLocks xmlns:a="http://schemas.openxmlformats.org/drawingml/2006/main" noChangeAspect="1"/>
+            </wp:cNvGraphicFramePr>
+            <a:graphic xmlns:a="http://schemas.openxmlformats.org/drawingml/2006/main">
+              <a:graphicData uri="http://schemas.openxmlformats.org/drawingml/2006/picture">
+                <pic:pic xmlns:pic="http://schemas.openxmlformats.org/drawingml/2006/picture">
+                  <pic:nvPicPr>
+                    <pic:cNvPr id="902461743" name=""/>
+                    <pic:cNvPicPr/>
+                  </pic:nvPicPr>
+                  <pic:blipFill>
+                    <a:blip r:embed="rId4"/>
+                    <a:stretch>
+                      <a:fillRect/>
+                    </a:stretch>
+                  </pic:blipFill>
+                  <pic:spPr>
+                    <a:xfrm>
+                      <a:off x="0" y="0"/>
+                      <a:ext cx="2442845" cy="1174750"/>
+                    </a:xfrm>
+                    <a:prstGeom prst="rect">
+                      <a:avLst/>
+                    </a:prstGeom>
+                  </pic:spPr>
+                </pic:pic>
+              </a:graphicData>
+            </a:graphic>
+            <wp14:sizeRelH relativeFrom="margin">
+              <wp14:pctWidth>0</wp14:pctWidth>
+            </wp14:sizeRelH>
+            <wp14:sizeRelV relativeFrom="margin">
+              <wp14:pctHeight>0</wp14:pctHeight>
+            </wp14:sizeRelV>
+          </wp:anchor>
+        </w:drawing>
+      </w:r>
+      <w:r>
+        <w:rPr>
+          <w:lang w:val="en-US"/>
+        </w:rPr>
+        <w:drawing>
+          <wp:anchor distT="0" distB="0" distL="114300" distR="114300" simplePos="0" relativeHeight="251700224" behindDoc="0" locked="0" layoutInCell="1" allowOverlap="1" wp14:anchorId="04D337A0" wp14:editId="38541C4A">
+            <wp:simplePos x="0" y="0"/>
+            <wp:positionH relativeFrom="column">
+              <wp:posOffset>2171700</wp:posOffset>
+            </wp:positionH>
+            <wp:positionV relativeFrom="paragraph">
+              <wp:posOffset>5367020</wp:posOffset>
+            </wp:positionV>
+            <wp:extent cx="1604645" cy="976630"/>
+            <wp:effectExtent l="0" t="0" r="0" b="0"/>
+            <wp:wrapTight wrapText="bothSides">
+              <wp:wrapPolygon edited="0">
+                <wp:start x="0" y="0"/>
+                <wp:lineTo x="0" y="21066"/>
+                <wp:lineTo x="21284" y="21066"/>
+                <wp:lineTo x="21284" y="0"/>
+                <wp:lineTo x="0" y="0"/>
+              </wp:wrapPolygon>
+            </wp:wrapTight>
+            <wp:docPr id="1462510857" name="Picture 1"/>
+            <wp:cNvGraphicFramePr>
+              <a:graphicFrameLocks xmlns:a="http://schemas.openxmlformats.org/drawingml/2006/main" noChangeAspect="1"/>
+            </wp:cNvGraphicFramePr>
+            <a:graphic xmlns:a="http://schemas.openxmlformats.org/drawingml/2006/main">
+              <a:graphicData uri="http://schemas.openxmlformats.org/drawingml/2006/picture">
+                <pic:pic xmlns:pic="http://schemas.openxmlformats.org/drawingml/2006/picture">
+                  <pic:nvPicPr>
+                    <pic:cNvPr id="1462510857" name=""/>
+                    <pic:cNvPicPr/>
+                  </pic:nvPicPr>
+                  <pic:blipFill rotWithShape="1">
+                    <a:blip r:embed="rId5"/>
+                    <a:srcRect l="1095" t="3845" r="45727" b="10898"/>
+                    <a:stretch/>
+                  </pic:blipFill>
+                  <pic:spPr bwMode="auto">
+                    <a:xfrm>
+                      <a:off x="0" y="0"/>
+                      <a:ext cx="1604645" cy="976630"/>
+                    </a:xfrm>
+                    <a:prstGeom prst="rect">
+                      <a:avLst/>
+                    </a:prstGeom>
+                    <a:ln>
+                      <a:noFill/>
+                    </a:ln>
+                    <a:extLst>
+                      <a:ext uri="{53640926-AAD7-44D8-BBD7-CCE9431645EC}">
+                        <a14:shadowObscured xmlns:a14="http://schemas.microsoft.com/office/drawing/2010/main"/>
+                      </a:ext>
+                    </a:extLst>
+                  </pic:spPr>
+                </pic:pic>
+              </a:graphicData>
+            </a:graphic>
+            <wp14:sizeRelH relativeFrom="margin">
+              <wp14:pctWidth>0</wp14:pctWidth>
+            </wp14:sizeRelH>
+            <wp14:sizeRelV relativeFrom="margin">
+              <wp14:pctHeight>0</wp14:pctHeight>
+            </wp14:sizeRelV>
+          </wp:anchor>
+        </w:drawing>
+      </w:r>
+      <w:r>
+        <w:rPr>
+          <w:lang w:val="en-US"/>
+        </w:rPr>
+        <w:drawing>
+          <wp:anchor distT="0" distB="0" distL="114300" distR="114300" simplePos="0" relativeHeight="251685888" behindDoc="0" locked="0" layoutInCell="1" allowOverlap="1" wp14:anchorId="0F95060A" wp14:editId="12A8720B">
             <wp:simplePos x="0" y="0"/>
             <wp:positionH relativeFrom="column">
               <wp:posOffset>0</wp:posOffset>
             </wp:positionH>
             <wp:positionV relativeFrom="paragraph">
-              <wp:posOffset>5339715</wp:posOffset>
+              <wp:posOffset>5342890</wp:posOffset>
             </wp:positionV>
-            <wp:extent cx="6572250" cy="1389380"/>
+            <wp:extent cx="2129790" cy="1023620"/>
             <wp:effectExtent l="0" t="0" r="0" b="0"/>
             <wp:wrapTight wrapText="bothSides">
               <wp:wrapPolygon edited="0">
                 <wp:start x="0" y="0"/>
-                <wp:lineTo x="0" y="21324"/>
-                <wp:lineTo x="21537" y="21324"/>
-                <wp:lineTo x="21537" y="0"/>
+                <wp:lineTo x="0" y="21305"/>
+                <wp:lineTo x="21445" y="21305"/>
+                <wp:lineTo x="21445" y="0"/>
                 <wp:lineTo x="0" y="0"/>
               </wp:wrapPolygon>
             </wp:wrapTight>
@@ -43,20 +174,27 @@
                     <pic:cNvPr id="631136574" name=""/>
                     <pic:cNvPicPr/>
                   </pic:nvPicPr>
-                  <pic:blipFill>
-                    <a:blip r:embed="rId4"/>
-                    <a:stretch>
-                      <a:fillRect/>
-                    </a:stretch>
+                  <pic:blipFill rotWithShape="1">
+                    <a:blip r:embed="rId6"/>
+                    <a:srcRect l="797" t="1372" r="55218" b="-1372"/>
+                    <a:stretch/>
                   </pic:blipFill>
-                  <pic:spPr>
+                  <pic:spPr bwMode="auto">
                     <a:xfrm>
                       <a:off x="0" y="0"/>
-                      <a:ext cx="6572250" cy="1389380"/>
+                      <a:ext cx="2129790" cy="1023620"/>
                     </a:xfrm>
                     <a:prstGeom prst="rect">
                       <a:avLst/>
                     </a:prstGeom>
+                    <a:ln>
+                      <a:noFill/>
+                    </a:ln>
+                    <a:extLst>
+                      <a:ext uri="{53640926-AAD7-44D8-BBD7-CCE9431645EC}">
+                        <a14:shadowObscured xmlns:a14="http://schemas.microsoft.com/office/drawing/2010/main"/>
+                      </a:ext>
+                    </a:extLst>
                   </pic:spPr>
                 </pic:pic>
               </a:graphicData>
@@ -64,6 +202,9 @@
             <wp14:sizeRelH relativeFrom="margin">
               <wp14:pctWidth>0</wp14:pctWidth>
             </wp14:sizeRelH>
+            <wp14:sizeRelV relativeFrom="margin">
+              <wp14:pctHeight>0</wp14:pctHeight>
+            </wp14:sizeRelV>
           </wp:anchor>
         </w:drawing>
       </w:r>
@@ -72,7 +213,7 @@
           <w:lang w:val="en-US"/>
         </w:rPr>
         <w:drawing>
-          <wp:anchor distT="0" distB="0" distL="114300" distR="114300" simplePos="0" relativeHeight="251676160" behindDoc="0" locked="0" layoutInCell="1" allowOverlap="1" wp14:anchorId="796246A4" wp14:editId="16F03174">
+          <wp:anchor distT="0" distB="0" distL="114300" distR="114300" simplePos="0" relativeHeight="251664384" behindDoc="0" locked="0" layoutInCell="1" allowOverlap="1" wp14:anchorId="796246A4" wp14:editId="2F5F4513">
             <wp:simplePos x="0" y="0"/>
             <wp:positionH relativeFrom="column">
               <wp:posOffset>3442970</wp:posOffset>
@@ -103,7 +244,7 @@
                     <pic:cNvPicPr/>
                   </pic:nvPicPr>
                   <pic:blipFill>
-                    <a:blip r:embed="rId5"/>
+                    <a:blip r:embed="rId7"/>
                     <a:stretch>
                       <a:fillRect/>
                     </a:stretch>
@@ -134,7 +275,7 @@
           <w:lang w:val="en-US"/>
         </w:rPr>
         <w:drawing>
-          <wp:anchor distT="0" distB="0" distL="114300" distR="114300" simplePos="0" relativeHeight="251663872" behindDoc="0" locked="0" layoutInCell="1" allowOverlap="1" wp14:anchorId="54FB1D92" wp14:editId="1B0C85D9">
+          <wp:anchor distT="0" distB="0" distL="114300" distR="114300" simplePos="0" relativeHeight="251629568" behindDoc="0" locked="0" layoutInCell="1" allowOverlap="1" wp14:anchorId="54FB1D92" wp14:editId="1B0C85D9">
             <wp:simplePos x="0" y="0"/>
             <wp:positionH relativeFrom="column">
               <wp:posOffset>3311525</wp:posOffset>
@@ -165,7 +306,7 @@
                     <pic:cNvPicPr/>
                   </pic:nvPicPr>
                   <pic:blipFill>
-                    <a:blip r:embed="rId6"/>
+                    <a:blip r:embed="rId8"/>
                     <a:stretch>
                       <a:fillRect/>
                     </a:stretch>
@@ -196,7 +337,7 @@
           <w:lang w:val="en-US"/>
         </w:rPr>
         <w:drawing>
-          <wp:anchor distT="0" distB="0" distL="114300" distR="114300" simplePos="0" relativeHeight="251657728" behindDoc="0" locked="0" layoutInCell="1" allowOverlap="1" wp14:anchorId="1E3C3CC1" wp14:editId="54CC114A">
+          <wp:anchor distT="0" distB="0" distL="114300" distR="114300" simplePos="0" relativeHeight="251610112" behindDoc="0" locked="0" layoutInCell="1" allowOverlap="1" wp14:anchorId="1E3C3CC1" wp14:editId="54CC114A">
             <wp:simplePos x="0" y="0"/>
             <wp:positionH relativeFrom="column">
               <wp:posOffset>0</wp:posOffset>
@@ -227,7 +368,7 @@
                     <pic:cNvPicPr/>
                   </pic:nvPicPr>
                   <pic:blipFill>
-                    <a:blip r:embed="rId7"/>
+                    <a:blip r:embed="rId9"/>
                     <a:stretch>
                       <a:fillRect/>
                     </a:stretch>
@@ -258,7 +399,7 @@
           <w:lang w:val="en-US"/>
         </w:rPr>
         <w:drawing>
-          <wp:anchor distT="0" distB="0" distL="114300" distR="114300" simplePos="0" relativeHeight="251650560" behindDoc="0" locked="0" layoutInCell="1" allowOverlap="1" wp14:anchorId="0B51A263" wp14:editId="485C4FA9">
+          <wp:anchor distT="0" distB="0" distL="114300" distR="114300" simplePos="0" relativeHeight="251589632" behindDoc="0" locked="0" layoutInCell="1" allowOverlap="1" wp14:anchorId="0B51A263" wp14:editId="485C4FA9">
             <wp:simplePos x="0" y="0"/>
             <wp:positionH relativeFrom="column">
               <wp:posOffset>3275965</wp:posOffset>
@@ -289,7 +430,7 @@
                     <pic:cNvPicPr/>
                   </pic:nvPicPr>
                   <pic:blipFill>
-                    <a:blip r:embed="rId8"/>
+                    <a:blip r:embed="rId10"/>
                     <a:stretch>
                       <a:fillRect/>
                     </a:stretch>
@@ -333,7 +474,7 @@
           <w:lang w:val="en-US"/>
         </w:rPr>
         <w:drawing>
-          <wp:anchor distT="0" distB="0" distL="114300" distR="114300" simplePos="0" relativeHeight="251668992" behindDoc="0" locked="0" layoutInCell="1" allowOverlap="1" wp14:anchorId="180D335F" wp14:editId="2ECFBB85">
+          <wp:anchor distT="0" distB="0" distL="114300" distR="114300" simplePos="0" relativeHeight="251643904" behindDoc="0" locked="0" layoutInCell="1" allowOverlap="1" wp14:anchorId="180D335F" wp14:editId="6F422E94">
             <wp:simplePos x="0" y="0"/>
             <wp:positionH relativeFrom="column">
               <wp:posOffset>0</wp:posOffset>
@@ -364,7 +505,7 @@
                     <pic:cNvPicPr/>
                   </pic:nvPicPr>
                   <pic:blipFill>
-                    <a:blip r:embed="rId9"/>
+                    <a:blip r:embed="rId11"/>
                     <a:stretch>
                       <a:fillRect/>
                     </a:stretch>
@@ -395,7 +536,7 @@
           <w:lang w:val="en-US"/>
         </w:rPr>
         <w:drawing>
-          <wp:anchor distT="0" distB="0" distL="114300" distR="114300" simplePos="0" relativeHeight="251638272" behindDoc="0" locked="0" layoutInCell="1" allowOverlap="1" wp14:anchorId="54ED169D" wp14:editId="3D033A86">
+          <wp:anchor distT="0" distB="0" distL="114300" distR="114300" simplePos="0" relativeHeight="251564032" behindDoc="0" locked="0" layoutInCell="1" allowOverlap="1" wp14:anchorId="54ED169D" wp14:editId="3D033A86">
             <wp:simplePos x="0" y="0"/>
             <wp:positionH relativeFrom="column">
               <wp:posOffset>0</wp:posOffset>
@@ -426,7 +567,7 @@
                     <pic:cNvPicPr/>
                   </pic:nvPicPr>
                   <pic:blipFill>
-                    <a:blip r:embed="rId10"/>
+                    <a:blip r:embed="rId12"/>
                     <a:stretch>
                       <a:fillRect/>
                     </a:stretch>
@@ -452,6 +593,207 @@
           </wp:anchor>
         </w:drawing>
       </w:r>
+      <w:proofErr w:type="gramStart"/>
+      <w:r>
+        <w:rPr>
+          <w:lang w:val="en-US"/>
+        </w:rPr>
+        <w:t>so</w:t>
+      </w:r>
+      <w:proofErr w:type="gramEnd"/>
+      <w:r>
+        <w:rPr>
+          <w:lang w:val="en-US"/>
+        </w:rPr>
+        <w:t xml:space="preserve">, we will be focusing on </w:t>
+      </w:r>
+      <w:proofErr w:type="spellStart"/>
+      <w:r>
+        <w:rPr>
+          <w:lang w:val="en-US"/>
+        </w:rPr>
+        <w:t>on</w:t>
+      </w:r>
+      <w:proofErr w:type="spellEnd"/>
+      <w:r>
+        <w:rPr>
+          <w:lang w:val="en-US"/>
+        </w:rPr>
+        <w:t xml:space="preserve"> authentication, list of complaints, a form for new complaints and then a dashboard to give some general overview of all complaints. </w:t>
+      </w:r>
+    </w:p>
+    <w:p>
+      <w:pPr>
+        <w:rPr>
+          <w:lang w:val="en-US"/>
+        </w:rPr>
+      </w:pPr>
+      <w:r>
+        <w:rPr>
+          <w:lang w:val="en-US"/>
+        </w:rPr>
+        <w:drawing>
+          <wp:anchor distT="0" distB="0" distL="114300" distR="114300" simplePos="0" relativeHeight="251753472" behindDoc="0" locked="0" layoutInCell="1" allowOverlap="1" wp14:anchorId="306A9DEA" wp14:editId="3637529F">
+            <wp:simplePos x="0" y="0"/>
+            <wp:positionH relativeFrom="column">
+              <wp:posOffset>0</wp:posOffset>
+            </wp:positionH>
+            <wp:positionV relativeFrom="paragraph">
+              <wp:posOffset>103505</wp:posOffset>
+            </wp:positionV>
+            <wp:extent cx="1880870" cy="2089785"/>
+            <wp:effectExtent l="0" t="0" r="0" b="0"/>
+            <wp:wrapTight wrapText="bothSides">
+              <wp:wrapPolygon edited="0">
+                <wp:start x="0" y="0"/>
+                <wp:lineTo x="0" y="21462"/>
+                <wp:lineTo x="21440" y="21462"/>
+                <wp:lineTo x="21440" y="0"/>
+                <wp:lineTo x="0" y="0"/>
+              </wp:wrapPolygon>
+            </wp:wrapTight>
+            <wp:docPr id="844838994" name="Picture 1" descr="A screenshot of a computer&#10;&#10;Description automatically generated"/>
+            <wp:cNvGraphicFramePr>
+              <a:graphicFrameLocks xmlns:a="http://schemas.openxmlformats.org/drawingml/2006/main" noChangeAspect="1"/>
+            </wp:cNvGraphicFramePr>
+            <a:graphic xmlns:a="http://schemas.openxmlformats.org/drawingml/2006/main">
+              <a:graphicData uri="http://schemas.openxmlformats.org/drawingml/2006/picture">
+                <pic:pic xmlns:pic="http://schemas.openxmlformats.org/drawingml/2006/picture">
+                  <pic:nvPicPr>
+                    <pic:cNvPr id="844838994" name="Picture 1" descr="A screenshot of a computer&#10;&#10;Description automatically generated"/>
+                    <pic:cNvPicPr/>
+                  </pic:nvPicPr>
+                  <pic:blipFill rotWithShape="1">
+                    <a:blip r:embed="rId13"/>
+                    <a:srcRect l="42025" t="11765" r="2070"/>
+                    <a:stretch/>
+                  </pic:blipFill>
+                  <pic:spPr bwMode="auto">
+                    <a:xfrm>
+                      <a:off x="0" y="0"/>
+                      <a:ext cx="1880870" cy="2089785"/>
+                    </a:xfrm>
+                    <a:prstGeom prst="rect">
+                      <a:avLst/>
+                    </a:prstGeom>
+                    <a:ln>
+                      <a:noFill/>
+                    </a:ln>
+                    <a:extLst>
+                      <a:ext uri="{53640926-AAD7-44D8-BBD7-CCE9431645EC}">
+                        <a14:shadowObscured xmlns:a14="http://schemas.microsoft.com/office/drawing/2010/main"/>
+                      </a:ext>
+                    </a:extLst>
+                  </pic:spPr>
+                </pic:pic>
+              </a:graphicData>
+            </a:graphic>
+            <wp14:sizeRelH relativeFrom="margin">
+              <wp14:pctWidth>0</wp14:pctWidth>
+            </wp14:sizeRelH>
+            <wp14:sizeRelV relativeFrom="margin">
+              <wp14:pctHeight>0</wp14:pctHeight>
+            </wp14:sizeRelV>
+          </wp:anchor>
+        </w:drawing>
+      </w:r>
+      <w:r>
+        <w:rPr>
+          <w:lang w:val="en-US"/>
+        </w:rPr>
+        <w:drawing>
+          <wp:anchor distT="0" distB="0" distL="114300" distR="114300" simplePos="0" relativeHeight="251734016" behindDoc="0" locked="0" layoutInCell="1" allowOverlap="1" wp14:anchorId="13EB8310" wp14:editId="1F2F96AE">
+            <wp:simplePos x="0" y="0"/>
+            <wp:positionH relativeFrom="column">
+              <wp:posOffset>4485958</wp:posOffset>
+            </wp:positionH>
+            <wp:positionV relativeFrom="paragraph">
+              <wp:posOffset>127000</wp:posOffset>
+            </wp:positionV>
+            <wp:extent cx="2085975" cy="1156970"/>
+            <wp:effectExtent l="0" t="0" r="0" b="0"/>
+            <wp:wrapTight wrapText="bothSides">
+              <wp:wrapPolygon edited="0">
+                <wp:start x="0" y="0"/>
+                <wp:lineTo x="0" y="21339"/>
+                <wp:lineTo x="21501" y="21339"/>
+                <wp:lineTo x="21501" y="0"/>
+                <wp:lineTo x="0" y="0"/>
+              </wp:wrapPolygon>
+            </wp:wrapTight>
+            <wp:docPr id="1129324079" name="Picture 1"/>
+            <wp:cNvGraphicFramePr>
+              <a:graphicFrameLocks xmlns:a="http://schemas.openxmlformats.org/drawingml/2006/main" noChangeAspect="1"/>
+            </wp:cNvGraphicFramePr>
+            <a:graphic xmlns:a="http://schemas.openxmlformats.org/drawingml/2006/main">
+              <a:graphicData uri="http://schemas.openxmlformats.org/drawingml/2006/picture">
+                <pic:pic xmlns:pic="http://schemas.openxmlformats.org/drawingml/2006/picture">
+                  <pic:nvPicPr>
+                    <pic:cNvPr id="1129324079" name=""/>
+                    <pic:cNvPicPr/>
+                  </pic:nvPicPr>
+                  <pic:blipFill>
+                    <a:blip r:embed="rId14"/>
+                    <a:stretch>
+                      <a:fillRect/>
+                    </a:stretch>
+                  </pic:blipFill>
+                  <pic:spPr>
+                    <a:xfrm>
+                      <a:off x="0" y="0"/>
+                      <a:ext cx="2085975" cy="1156970"/>
+                    </a:xfrm>
+                    <a:prstGeom prst="rect">
+                      <a:avLst/>
+                    </a:prstGeom>
+                  </pic:spPr>
+                </pic:pic>
+              </a:graphicData>
+            </a:graphic>
+            <wp14:sizeRelH relativeFrom="margin">
+              <wp14:pctWidth>0</wp14:pctWidth>
+            </wp14:sizeRelH>
+            <wp14:sizeRelV relativeFrom="margin">
+              <wp14:pctHeight>0</wp14:pctHeight>
+            </wp14:sizeRelV>
+          </wp:anchor>
+        </w:drawing>
+      </w:r>
+    </w:p>
+    <w:p>
+      <w:pPr>
+        <w:rPr>
+          <w:lang w:val="en-US"/>
+        </w:rPr>
+      </w:pPr>
+      <w:r>
+        <w:rPr>
+          <w:lang w:val="en-US"/>
+        </w:rPr>
+        <w:t xml:space="preserve">NB: list complaints and dashboard is going to look and feel different for both user and admin. Once we are done with this, we will be looking at an </w:t>
+      </w:r>
+      <w:hyperlink r:id="rId15" w:history="1">
+        <w:r>
+          <w:rPr>
+            <w:rStyle w:val="Hyperlink"/>
+            <w:lang w:val="en-US"/>
+          </w:rPr>
+          <w:t>enquiry management</w:t>
+        </w:r>
+        <w:r>
+          <w:rPr>
+            <w:rStyle w:val="Hyperlink"/>
+            <w:lang w:val="en-US"/>
+          </w:rPr>
+          <w:t xml:space="preserve"> crud application</w:t>
+        </w:r>
+      </w:hyperlink>
+      <w:r>
+        <w:rPr>
+          <w:lang w:val="en-US"/>
+        </w:rPr>
+        <w:t>.</w:t>
+      </w:r>
     </w:p>
     <w:p>
       <w:pPr>
@@ -473,6 +815,431 @@
           <w:lang w:val="en-US"/>
         </w:rPr>
       </w:pPr>
+    </w:p>
+    <w:p>
+      <w:pPr>
+        <w:rPr>
+          <w:lang w:val="en-US"/>
+        </w:rPr>
+      </w:pPr>
+    </w:p>
+    <w:p>
+      <w:pPr>
+        <w:rPr>
+          <w:lang w:val="en-US"/>
+        </w:rPr>
+      </w:pPr>
+    </w:p>
+    <w:p>
+      <w:pPr>
+        <w:pStyle w:val="Heading1"/>
+        <w:rPr>
+          <w:lang w:val="en-US"/>
+        </w:rPr>
+      </w:pPr>
+      <w:r>
+        <w:rPr>
+          <w:lang w:val="en-US"/>
+        </w:rPr>
+        <w:lastRenderedPageBreak/>
+        <w:t>Authentication Modul</w:t>
+      </w:r>
+      <w:r>
+        <w:rPr>
+          <w:lang w:val="en-US"/>
+        </w:rPr>
+        <w:t>e</w:t>
+      </w:r>
+    </w:p>
+    <w:p>
+      <w:pPr>
+        <w:rPr>
+          <w:lang w:val="en-US"/>
+        </w:rPr>
+      </w:pPr>
+      <w:r>
+        <w:rPr>
+          <w:lang w:val="en-US"/>
+        </w:rPr>
+        <w:drawing>
+          <wp:anchor distT="0" distB="0" distL="114300" distR="114300" simplePos="0" relativeHeight="251756544" behindDoc="0" locked="0" layoutInCell="1" allowOverlap="1" wp14:anchorId="1F36507A" wp14:editId="231AD438">
+            <wp:simplePos x="0" y="0"/>
+            <wp:positionH relativeFrom="column">
+              <wp:posOffset>2071688</wp:posOffset>
+            </wp:positionH>
+            <wp:positionV relativeFrom="paragraph">
+              <wp:posOffset>19050</wp:posOffset>
+            </wp:positionV>
+            <wp:extent cx="2461260" cy="1419225"/>
+            <wp:effectExtent l="0" t="0" r="0" b="0"/>
+            <wp:wrapTight wrapText="bothSides">
+              <wp:wrapPolygon edited="0">
+                <wp:start x="0" y="0"/>
+                <wp:lineTo x="0" y="21455"/>
+                <wp:lineTo x="21399" y="21455"/>
+                <wp:lineTo x="21399" y="0"/>
+                <wp:lineTo x="0" y="0"/>
+              </wp:wrapPolygon>
+            </wp:wrapTight>
+            <wp:docPr id="596361964" name="Picture 1"/>
+            <wp:cNvGraphicFramePr>
+              <a:graphicFrameLocks xmlns:a="http://schemas.openxmlformats.org/drawingml/2006/main" noChangeAspect="1"/>
+            </wp:cNvGraphicFramePr>
+            <a:graphic xmlns:a="http://schemas.openxmlformats.org/drawingml/2006/main">
+              <a:graphicData uri="http://schemas.openxmlformats.org/drawingml/2006/picture">
+                <pic:pic xmlns:pic="http://schemas.openxmlformats.org/drawingml/2006/picture">
+                  <pic:nvPicPr>
+                    <pic:cNvPr id="596361964" name=""/>
+                    <pic:cNvPicPr/>
+                  </pic:nvPicPr>
+                  <pic:blipFill>
+                    <a:blip r:embed="rId16"/>
+                    <a:stretch>
+                      <a:fillRect/>
+                    </a:stretch>
+                  </pic:blipFill>
+                  <pic:spPr>
+                    <a:xfrm>
+                      <a:off x="0" y="0"/>
+                      <a:ext cx="2461260" cy="1419225"/>
+                    </a:xfrm>
+                    <a:prstGeom prst="rect">
+                      <a:avLst/>
+                    </a:prstGeom>
+                  </pic:spPr>
+                </pic:pic>
+              </a:graphicData>
+            </a:graphic>
+            <wp14:sizeRelH relativeFrom="margin">
+              <wp14:pctWidth>0</wp14:pctWidth>
+            </wp14:sizeRelH>
+            <wp14:sizeRelV relativeFrom="margin">
+              <wp14:pctHeight>0</wp14:pctHeight>
+            </wp14:sizeRelV>
+          </wp:anchor>
+        </w:drawing>
+      </w:r>
+      <w:r>
+        <w:rPr>
+          <w:lang w:val="en-US"/>
+        </w:rPr>
+        <w:drawing>
+          <wp:anchor distT="0" distB="0" distL="114300" distR="114300" simplePos="0" relativeHeight="251757568" behindDoc="0" locked="0" layoutInCell="1" allowOverlap="1" wp14:anchorId="3AE5309F" wp14:editId="63650CCE">
+            <wp:simplePos x="0" y="0"/>
+            <wp:positionH relativeFrom="column">
+              <wp:posOffset>4547870</wp:posOffset>
+            </wp:positionH>
+            <wp:positionV relativeFrom="paragraph">
+              <wp:posOffset>4445</wp:posOffset>
+            </wp:positionV>
+            <wp:extent cx="2023745" cy="1419860"/>
+            <wp:effectExtent l="0" t="0" r="0" b="0"/>
+            <wp:wrapTight wrapText="bothSides">
+              <wp:wrapPolygon edited="0">
+                <wp:start x="0" y="0"/>
+                <wp:lineTo x="0" y="21445"/>
+                <wp:lineTo x="21349" y="21445"/>
+                <wp:lineTo x="21349" y="0"/>
+                <wp:lineTo x="0" y="0"/>
+              </wp:wrapPolygon>
+            </wp:wrapTight>
+            <wp:docPr id="1312082319" name="Picture 1"/>
+            <wp:cNvGraphicFramePr>
+              <a:graphicFrameLocks xmlns:a="http://schemas.openxmlformats.org/drawingml/2006/main" noChangeAspect="1"/>
+            </wp:cNvGraphicFramePr>
+            <a:graphic xmlns:a="http://schemas.openxmlformats.org/drawingml/2006/main">
+              <a:graphicData uri="http://schemas.openxmlformats.org/drawingml/2006/picture">
+                <pic:pic xmlns:pic="http://schemas.openxmlformats.org/drawingml/2006/picture">
+                  <pic:nvPicPr>
+                    <pic:cNvPr id="1312082319" name=""/>
+                    <pic:cNvPicPr/>
+                  </pic:nvPicPr>
+                  <pic:blipFill>
+                    <a:blip r:embed="rId17"/>
+                    <a:stretch>
+                      <a:fillRect/>
+                    </a:stretch>
+                  </pic:blipFill>
+                  <pic:spPr>
+                    <a:xfrm>
+                      <a:off x="0" y="0"/>
+                      <a:ext cx="2023745" cy="1419860"/>
+                    </a:xfrm>
+                    <a:prstGeom prst="rect">
+                      <a:avLst/>
+                    </a:prstGeom>
+                  </pic:spPr>
+                </pic:pic>
+              </a:graphicData>
+            </a:graphic>
+            <wp14:sizeRelH relativeFrom="margin">
+              <wp14:pctWidth>0</wp14:pctWidth>
+            </wp14:sizeRelH>
+            <wp14:sizeRelV relativeFrom="margin">
+              <wp14:pctHeight>0</wp14:pctHeight>
+            </wp14:sizeRelV>
+          </wp:anchor>
+        </w:drawing>
+      </w:r>
+      <w:r>
+        <w:rPr>
+          <w:lang w:val="en-US"/>
+        </w:rPr>
+        <w:t xml:space="preserve">got a login template from </w:t>
+      </w:r>
+      <w:proofErr w:type="spellStart"/>
+      <w:r>
+        <w:rPr>
+          <w:lang w:val="en-US"/>
+        </w:rPr>
+        <w:t>figma</w:t>
+      </w:r>
+      <w:proofErr w:type="spellEnd"/>
+      <w:r>
+        <w:rPr>
+          <w:lang w:val="en-US"/>
+        </w:rPr>
+        <w:t>, tweaked it a bit to suit our taste and we will start building.</w:t>
+      </w:r>
+    </w:p>
+    <w:p>
+      <w:pPr>
+        <w:rPr>
+          <w:lang w:val="en-US"/>
+        </w:rPr>
+      </w:pPr>
+      <w:r>
+        <w:rPr>
+          <w:lang w:val="en-US"/>
+        </w:rPr>
+        <w:t>Got fonts from google fonts and did the basic setup.</w:t>
+      </w:r>
+    </w:p>
+    <w:p>
+      <w:pPr>
+        <w:rPr>
+          <w:lang w:val="en-US"/>
+        </w:rPr>
+      </w:pPr>
+    </w:p>
+    <w:p>
+      <w:pPr>
+        <w:rPr>
+          <w:lang w:val="en-US"/>
+        </w:rPr>
+      </w:pPr>
+      <w:r>
+        <w:rPr>
+          <w:lang w:val="en-US"/>
+        </w:rPr>
+        <w:drawing>
+          <wp:anchor distT="0" distB="0" distL="114300" distR="114300" simplePos="0" relativeHeight="251761664" behindDoc="0" locked="0" layoutInCell="1" allowOverlap="1" wp14:anchorId="25B91F06" wp14:editId="4777E983">
+            <wp:simplePos x="0" y="0"/>
+            <wp:positionH relativeFrom="column">
+              <wp:posOffset>0</wp:posOffset>
+            </wp:positionH>
+            <wp:positionV relativeFrom="paragraph">
+              <wp:posOffset>114935</wp:posOffset>
+            </wp:positionV>
+            <wp:extent cx="3509010" cy="2338070"/>
+            <wp:effectExtent l="0" t="0" r="0" b="0"/>
+            <wp:wrapTight wrapText="bothSides">
+              <wp:wrapPolygon edited="0">
+                <wp:start x="0" y="0"/>
+                <wp:lineTo x="0" y="21471"/>
+                <wp:lineTo x="21459" y="21471"/>
+                <wp:lineTo x="21459" y="0"/>
+                <wp:lineTo x="0" y="0"/>
+              </wp:wrapPolygon>
+            </wp:wrapTight>
+            <wp:docPr id="1962310100" name="Picture 1"/>
+            <wp:cNvGraphicFramePr>
+              <a:graphicFrameLocks xmlns:a="http://schemas.openxmlformats.org/drawingml/2006/main" noChangeAspect="1"/>
+            </wp:cNvGraphicFramePr>
+            <a:graphic xmlns:a="http://schemas.openxmlformats.org/drawingml/2006/main">
+              <a:graphicData uri="http://schemas.openxmlformats.org/drawingml/2006/picture">
+                <pic:pic xmlns:pic="http://schemas.openxmlformats.org/drawingml/2006/picture">
+                  <pic:nvPicPr>
+                    <pic:cNvPr id="1962310100" name=""/>
+                    <pic:cNvPicPr/>
+                  </pic:nvPicPr>
+                  <pic:blipFill>
+                    <a:blip r:embed="rId18"/>
+                    <a:stretch>
+                      <a:fillRect/>
+                    </a:stretch>
+                  </pic:blipFill>
+                  <pic:spPr>
+                    <a:xfrm>
+                      <a:off x="0" y="0"/>
+                      <a:ext cx="3509010" cy="2338070"/>
+                    </a:xfrm>
+                    <a:prstGeom prst="rect">
+                      <a:avLst/>
+                    </a:prstGeom>
+                  </pic:spPr>
+                </pic:pic>
+              </a:graphicData>
+            </a:graphic>
+            <wp14:sizeRelH relativeFrom="margin">
+              <wp14:pctWidth>0</wp14:pctWidth>
+            </wp14:sizeRelH>
+            <wp14:sizeRelV relativeFrom="margin">
+              <wp14:pctHeight>0</wp14:pctHeight>
+            </wp14:sizeRelV>
+          </wp:anchor>
+        </w:drawing>
+      </w:r>
+    </w:p>
+    <w:p>
+      <w:pPr>
+        <w:rPr>
+          <w:lang w:val="en-US"/>
+        </w:rPr>
+      </w:pPr>
+      <w:r>
+        <w:rPr>
+          <w:lang w:val="en-US"/>
+        </w:rPr>
+        <w:drawing>
+          <wp:anchor distT="0" distB="0" distL="114300" distR="114300" simplePos="0" relativeHeight="251764736" behindDoc="0" locked="0" layoutInCell="1" allowOverlap="1" wp14:anchorId="2DE0CE8E" wp14:editId="570B9B90">
+            <wp:simplePos x="0" y="0"/>
+            <wp:positionH relativeFrom="column">
+              <wp:posOffset>-18415</wp:posOffset>
+            </wp:positionH>
+            <wp:positionV relativeFrom="paragraph">
+              <wp:posOffset>1457325</wp:posOffset>
+            </wp:positionV>
+            <wp:extent cx="2990850" cy="657225"/>
+            <wp:effectExtent l="0" t="0" r="0" b="0"/>
+            <wp:wrapTight wrapText="bothSides">
+              <wp:wrapPolygon edited="0">
+                <wp:start x="0" y="0"/>
+                <wp:lineTo x="0" y="21287"/>
+                <wp:lineTo x="21462" y="21287"/>
+                <wp:lineTo x="21462" y="0"/>
+                <wp:lineTo x="0" y="0"/>
+              </wp:wrapPolygon>
+            </wp:wrapTight>
+            <wp:docPr id="2038070090" name="Picture 1" descr="A screen shot of a computer&#10;&#10;Description automatically generated"/>
+            <wp:cNvGraphicFramePr>
+              <a:graphicFrameLocks xmlns:a="http://schemas.openxmlformats.org/drawingml/2006/main" noChangeAspect="1"/>
+            </wp:cNvGraphicFramePr>
+            <a:graphic xmlns:a="http://schemas.openxmlformats.org/drawingml/2006/main">
+              <a:graphicData uri="http://schemas.openxmlformats.org/drawingml/2006/picture">
+                <pic:pic xmlns:pic="http://schemas.openxmlformats.org/drawingml/2006/picture">
+                  <pic:nvPicPr>
+                    <pic:cNvPr id="2038070090" name="Picture 1" descr="A screen shot of a computer&#10;&#10;Description automatically generated"/>
+                    <pic:cNvPicPr/>
+                  </pic:nvPicPr>
+                  <pic:blipFill rotWithShape="1">
+                    <a:blip r:embed="rId19"/>
+                    <a:srcRect l="-139" r="12933" b="15303"/>
+                    <a:stretch/>
+                  </pic:blipFill>
+                  <pic:spPr bwMode="auto">
+                    <a:xfrm>
+                      <a:off x="0" y="0"/>
+                      <a:ext cx="2990850" cy="657225"/>
+                    </a:xfrm>
+                    <a:prstGeom prst="rect">
+                      <a:avLst/>
+                    </a:prstGeom>
+                    <a:ln>
+                      <a:noFill/>
+                    </a:ln>
+                    <a:extLst>
+                      <a:ext uri="{53640926-AAD7-44D8-BBD7-CCE9431645EC}">
+                        <a14:shadowObscured xmlns:a14="http://schemas.microsoft.com/office/drawing/2010/main"/>
+                      </a:ext>
+                    </a:extLst>
+                  </pic:spPr>
+                </pic:pic>
+              </a:graphicData>
+            </a:graphic>
+            <wp14:sizeRelH relativeFrom="margin">
+              <wp14:pctWidth>0</wp14:pctWidth>
+            </wp14:sizeRelH>
+            <wp14:sizeRelV relativeFrom="margin">
+              <wp14:pctHeight>0</wp14:pctHeight>
+            </wp14:sizeRelV>
+          </wp:anchor>
+        </w:drawing>
+      </w:r>
+      <w:r>
+        <w:rPr>
+          <w:lang w:val="en-US"/>
+        </w:rPr>
+        <w:drawing>
+          <wp:anchor distT="0" distB="0" distL="114300" distR="114300" simplePos="0" relativeHeight="251763712" behindDoc="0" locked="0" layoutInCell="1" allowOverlap="1" wp14:anchorId="73EE8FCA" wp14:editId="1D077AB4">
+            <wp:simplePos x="0" y="0"/>
+            <wp:positionH relativeFrom="column">
+              <wp:posOffset>-4445</wp:posOffset>
+            </wp:positionH>
+            <wp:positionV relativeFrom="paragraph">
+              <wp:posOffset>600075</wp:posOffset>
+            </wp:positionV>
+            <wp:extent cx="2976245" cy="821690"/>
+            <wp:effectExtent l="0" t="0" r="0" b="0"/>
+            <wp:wrapTight wrapText="bothSides">
+              <wp:wrapPolygon edited="0">
+                <wp:start x="0" y="0"/>
+                <wp:lineTo x="0" y="21032"/>
+                <wp:lineTo x="21429" y="21032"/>
+                <wp:lineTo x="21429" y="0"/>
+                <wp:lineTo x="0" y="0"/>
+              </wp:wrapPolygon>
+            </wp:wrapTight>
+            <wp:docPr id="1966180255" name="Picture 1"/>
+            <wp:cNvGraphicFramePr>
+              <a:graphicFrameLocks xmlns:a="http://schemas.openxmlformats.org/drawingml/2006/main" noChangeAspect="1"/>
+            </wp:cNvGraphicFramePr>
+            <a:graphic xmlns:a="http://schemas.openxmlformats.org/drawingml/2006/main">
+              <a:graphicData uri="http://schemas.openxmlformats.org/drawingml/2006/picture">
+                <pic:pic xmlns:pic="http://schemas.openxmlformats.org/drawingml/2006/picture">
+                  <pic:nvPicPr>
+                    <pic:cNvPr id="1966180255" name=""/>
+                    <pic:cNvPicPr/>
+                  </pic:nvPicPr>
+                  <pic:blipFill>
+                    <a:blip r:embed="rId20"/>
+                    <a:stretch>
+                      <a:fillRect/>
+                    </a:stretch>
+                  </pic:blipFill>
+                  <pic:spPr>
+                    <a:xfrm>
+                      <a:off x="0" y="0"/>
+                      <a:ext cx="2976245" cy="821690"/>
+                    </a:xfrm>
+                    <a:prstGeom prst="rect">
+                      <a:avLst/>
+                    </a:prstGeom>
+                  </pic:spPr>
+                </pic:pic>
+              </a:graphicData>
+            </a:graphic>
+            <wp14:sizeRelH relativeFrom="margin">
+              <wp14:pctWidth>0</wp14:pctWidth>
+            </wp14:sizeRelH>
+            <wp14:sizeRelV relativeFrom="margin">
+              <wp14:pctHeight>0</wp14:pctHeight>
+            </wp14:sizeRelV>
+          </wp:anchor>
+        </w:drawing>
+      </w:r>
+      <w:r>
+        <w:rPr>
+          <w:lang w:val="en-US"/>
+        </w:rPr>
+        <w:t>We are going to have login and registration in our auth component</w:t>
+      </w:r>
+      <w:r>
+        <w:rPr>
+          <w:lang w:val="en-US"/>
+        </w:rPr>
+        <w:t>, with toggle by Boolean and if statement.</w:t>
+      </w:r>
     </w:p>
     <w:p>
       <w:pPr>
@@ -1415,6 +2182,29 @@
       <w:spacing w:val="5"/>
     </w:rPr>
   </w:style>
+  <w:style w:type="character" w:styleId="Hyperlink">
+    <w:name w:val="Hyperlink"/>
+    <w:basedOn w:val="DefaultParagraphFont"/>
+    <w:uiPriority w:val="99"/>
+    <w:unhideWhenUsed/>
+    <w:rsid w:val="008C0EDF"/>
+    <w:rPr>
+      <w:color w:val="467886" w:themeColor="hyperlink"/>
+      <w:u w:val="single"/>
+    </w:rPr>
+  </w:style>
+  <w:style w:type="character" w:styleId="UnresolvedMention">
+    <w:name w:val="Unresolved Mention"/>
+    <w:basedOn w:val="DefaultParagraphFont"/>
+    <w:uiPriority w:val="99"/>
+    <w:semiHidden/>
+    <w:unhideWhenUsed/>
+    <w:rsid w:val="008C0EDF"/>
+    <w:rPr>
+      <w:color w:val="605E5C"/>
+      <w:shd w:val="clear" w:color="auto" w:fill="E1DFDD"/>
+    </w:rPr>
+  </w:style>
 </w:styles>
 </file>
 

--- a/scod.docx
+++ b/scod.docx
@@ -13,7 +13,7 @@
           <w:lang w:val="en-US"/>
         </w:rPr>
         <w:drawing>
-          <wp:anchor distT="0" distB="0" distL="114300" distR="114300" simplePos="0" relativeHeight="251715584" behindDoc="0" locked="0" layoutInCell="1" allowOverlap="1" wp14:anchorId="2F198BE4" wp14:editId="53265ED8">
+          <wp:anchor distT="0" distB="0" distL="114300" distR="114300" simplePos="0" relativeHeight="251677184" behindDoc="0" locked="0" layoutInCell="1" allowOverlap="1" wp14:anchorId="2F198BE4" wp14:editId="53265ED8">
             <wp:simplePos x="0" y="0"/>
             <wp:positionH relativeFrom="column">
               <wp:posOffset>3966845</wp:posOffset>
@@ -75,7 +75,7 @@
           <w:lang w:val="en-US"/>
         </w:rPr>
         <w:drawing>
-          <wp:anchor distT="0" distB="0" distL="114300" distR="114300" simplePos="0" relativeHeight="251700224" behindDoc="0" locked="0" layoutInCell="1" allowOverlap="1" wp14:anchorId="04D337A0" wp14:editId="38541C4A">
+          <wp:anchor distT="0" distB="0" distL="114300" distR="114300" simplePos="0" relativeHeight="251661824" behindDoc="0" locked="0" layoutInCell="1" allowOverlap="1" wp14:anchorId="04D337A0" wp14:editId="38541C4A">
             <wp:simplePos x="0" y="0"/>
             <wp:positionH relativeFrom="column">
               <wp:posOffset>2171700</wp:posOffset>
@@ -144,7 +144,7 @@
           <w:lang w:val="en-US"/>
         </w:rPr>
         <w:drawing>
-          <wp:anchor distT="0" distB="0" distL="114300" distR="114300" simplePos="0" relativeHeight="251685888" behindDoc="0" locked="0" layoutInCell="1" allowOverlap="1" wp14:anchorId="0F95060A" wp14:editId="12A8720B">
+          <wp:anchor distT="0" distB="0" distL="114300" distR="114300" simplePos="0" relativeHeight="251647488" behindDoc="0" locked="0" layoutInCell="1" allowOverlap="1" wp14:anchorId="0F95060A" wp14:editId="12A8720B">
             <wp:simplePos x="0" y="0"/>
             <wp:positionH relativeFrom="column">
               <wp:posOffset>0</wp:posOffset>
@@ -213,7 +213,7 @@
           <w:lang w:val="en-US"/>
         </w:rPr>
         <w:drawing>
-          <wp:anchor distT="0" distB="0" distL="114300" distR="114300" simplePos="0" relativeHeight="251664384" behindDoc="0" locked="0" layoutInCell="1" allowOverlap="1" wp14:anchorId="796246A4" wp14:editId="2F5F4513">
+          <wp:anchor distT="0" distB="0" distL="114300" distR="114300" simplePos="0" relativeHeight="251625984" behindDoc="0" locked="0" layoutInCell="1" allowOverlap="1" wp14:anchorId="796246A4" wp14:editId="2F5F4513">
             <wp:simplePos x="0" y="0"/>
             <wp:positionH relativeFrom="column">
               <wp:posOffset>3442970</wp:posOffset>
@@ -275,7 +275,7 @@
           <w:lang w:val="en-US"/>
         </w:rPr>
         <w:drawing>
-          <wp:anchor distT="0" distB="0" distL="114300" distR="114300" simplePos="0" relativeHeight="251629568" behindDoc="0" locked="0" layoutInCell="1" allowOverlap="1" wp14:anchorId="54FB1D92" wp14:editId="1B0C85D9">
+          <wp:anchor distT="0" distB="0" distL="114300" distR="114300" simplePos="0" relativeHeight="251591168" behindDoc="0" locked="0" layoutInCell="1" allowOverlap="1" wp14:anchorId="54FB1D92" wp14:editId="1B0C85D9">
             <wp:simplePos x="0" y="0"/>
             <wp:positionH relativeFrom="column">
               <wp:posOffset>3311525</wp:posOffset>
@@ -337,7 +337,7 @@
           <w:lang w:val="en-US"/>
         </w:rPr>
         <w:drawing>
-          <wp:anchor distT="0" distB="0" distL="114300" distR="114300" simplePos="0" relativeHeight="251610112" behindDoc="0" locked="0" layoutInCell="1" allowOverlap="1" wp14:anchorId="1E3C3CC1" wp14:editId="54CC114A">
+          <wp:anchor distT="0" distB="0" distL="114300" distR="114300" simplePos="0" relativeHeight="251571712" behindDoc="0" locked="0" layoutInCell="1" allowOverlap="1" wp14:anchorId="1E3C3CC1" wp14:editId="54CC114A">
             <wp:simplePos x="0" y="0"/>
             <wp:positionH relativeFrom="column">
               <wp:posOffset>0</wp:posOffset>
@@ -399,7 +399,7 @@
           <w:lang w:val="en-US"/>
         </w:rPr>
         <w:drawing>
-          <wp:anchor distT="0" distB="0" distL="114300" distR="114300" simplePos="0" relativeHeight="251589632" behindDoc="0" locked="0" layoutInCell="1" allowOverlap="1" wp14:anchorId="0B51A263" wp14:editId="485C4FA9">
+          <wp:anchor distT="0" distB="0" distL="114300" distR="114300" simplePos="0" relativeHeight="251551232" behindDoc="0" locked="0" layoutInCell="1" allowOverlap="1" wp14:anchorId="0B51A263" wp14:editId="485C4FA9">
             <wp:simplePos x="0" y="0"/>
             <wp:positionH relativeFrom="column">
               <wp:posOffset>3275965</wp:posOffset>
@@ -474,7 +474,7 @@
           <w:lang w:val="en-US"/>
         </w:rPr>
         <w:drawing>
-          <wp:anchor distT="0" distB="0" distL="114300" distR="114300" simplePos="0" relativeHeight="251643904" behindDoc="0" locked="0" layoutInCell="1" allowOverlap="1" wp14:anchorId="180D335F" wp14:editId="6F422E94">
+          <wp:anchor distT="0" distB="0" distL="114300" distR="114300" simplePos="0" relativeHeight="251605504" behindDoc="0" locked="0" layoutInCell="1" allowOverlap="1" wp14:anchorId="180D335F" wp14:editId="6F422E94">
             <wp:simplePos x="0" y="0"/>
             <wp:positionH relativeFrom="column">
               <wp:posOffset>0</wp:posOffset>
@@ -536,7 +536,7 @@
           <w:lang w:val="en-US"/>
         </w:rPr>
         <w:drawing>
-          <wp:anchor distT="0" distB="0" distL="114300" distR="114300" simplePos="0" relativeHeight="251564032" behindDoc="0" locked="0" layoutInCell="1" allowOverlap="1" wp14:anchorId="54ED169D" wp14:editId="3D033A86">
+          <wp:anchor distT="0" distB="0" distL="114300" distR="114300" simplePos="0" relativeHeight="251525632" behindDoc="0" locked="0" layoutInCell="1" allowOverlap="1" wp14:anchorId="54ED169D" wp14:editId="3D033A86">
             <wp:simplePos x="0" y="0"/>
             <wp:positionH relativeFrom="column">
               <wp:posOffset>0</wp:posOffset>
@@ -633,7 +633,7 @@
           <w:lang w:val="en-US"/>
         </w:rPr>
         <w:drawing>
-          <wp:anchor distT="0" distB="0" distL="114300" distR="114300" simplePos="0" relativeHeight="251753472" behindDoc="0" locked="0" layoutInCell="1" allowOverlap="1" wp14:anchorId="306A9DEA" wp14:editId="3637529F">
+          <wp:anchor distT="0" distB="0" distL="114300" distR="114300" simplePos="0" relativeHeight="251715072" behindDoc="0" locked="0" layoutInCell="1" allowOverlap="1" wp14:anchorId="306A9DEA" wp14:editId="3637529F">
             <wp:simplePos x="0" y="0"/>
             <wp:positionH relativeFrom="column">
               <wp:posOffset>0</wp:posOffset>
@@ -702,7 +702,7 @@
           <w:lang w:val="en-US"/>
         </w:rPr>
         <w:drawing>
-          <wp:anchor distT="0" distB="0" distL="114300" distR="114300" simplePos="0" relativeHeight="251734016" behindDoc="0" locked="0" layoutInCell="1" allowOverlap="1" wp14:anchorId="13EB8310" wp14:editId="1F2F96AE">
+          <wp:anchor distT="0" distB="0" distL="114300" distR="114300" simplePos="0" relativeHeight="251695616" behindDoc="0" locked="0" layoutInCell="1" allowOverlap="1" wp14:anchorId="13EB8310" wp14:editId="1F2F96AE">
             <wp:simplePos x="0" y="0"/>
             <wp:positionH relativeFrom="column">
               <wp:posOffset>4485958</wp:posOffset>
@@ -862,7 +862,7 @@
           <w:lang w:val="en-US"/>
         </w:rPr>
         <w:drawing>
-          <wp:anchor distT="0" distB="0" distL="114300" distR="114300" simplePos="0" relativeHeight="251756544" behindDoc="0" locked="0" layoutInCell="1" allowOverlap="1" wp14:anchorId="1F36507A" wp14:editId="231AD438">
+          <wp:anchor distT="0" distB="0" distL="114300" distR="114300" simplePos="0" relativeHeight="251718144" behindDoc="0" locked="0" layoutInCell="1" allowOverlap="1" wp14:anchorId="1F36507A" wp14:editId="231AD438">
             <wp:simplePos x="0" y="0"/>
             <wp:positionH relativeFrom="column">
               <wp:posOffset>2071688</wp:posOffset>
@@ -924,7 +924,7 @@
           <w:lang w:val="en-US"/>
         </w:rPr>
         <w:drawing>
-          <wp:anchor distT="0" distB="0" distL="114300" distR="114300" simplePos="0" relativeHeight="251757568" behindDoc="0" locked="0" layoutInCell="1" allowOverlap="1" wp14:anchorId="3AE5309F" wp14:editId="63650CCE">
+          <wp:anchor distT="0" distB="0" distL="114300" distR="114300" simplePos="0" relativeHeight="251719168" behindDoc="0" locked="0" layoutInCell="1" allowOverlap="1" wp14:anchorId="3AE5309F" wp14:editId="63650CCE">
             <wp:simplePos x="0" y="0"/>
             <wp:positionH relativeFrom="column">
               <wp:posOffset>4547870</wp:posOffset>
@@ -1033,7 +1033,7 @@
           <w:lang w:val="en-US"/>
         </w:rPr>
         <w:drawing>
-          <wp:anchor distT="0" distB="0" distL="114300" distR="114300" simplePos="0" relativeHeight="251761664" behindDoc="0" locked="0" layoutInCell="1" allowOverlap="1" wp14:anchorId="25B91F06" wp14:editId="4777E983">
+          <wp:anchor distT="0" distB="0" distL="114300" distR="114300" simplePos="0" relativeHeight="251723264" behindDoc="0" locked="0" layoutInCell="1" allowOverlap="1" wp14:anchorId="25B91F06" wp14:editId="4777E983">
             <wp:simplePos x="0" y="0"/>
             <wp:positionH relativeFrom="column">
               <wp:posOffset>0</wp:posOffset>
@@ -1102,7 +1102,7 @@
           <w:lang w:val="en-US"/>
         </w:rPr>
         <w:drawing>
-          <wp:anchor distT="0" distB="0" distL="114300" distR="114300" simplePos="0" relativeHeight="251764736" behindDoc="0" locked="0" layoutInCell="1" allowOverlap="1" wp14:anchorId="2DE0CE8E" wp14:editId="570B9B90">
+          <wp:anchor distT="0" distB="0" distL="114300" distR="114300" simplePos="0" relativeHeight="251726336" behindDoc="0" locked="0" layoutInCell="1" allowOverlap="1" wp14:anchorId="2DE0CE8E" wp14:editId="570B9B90">
             <wp:simplePos x="0" y="0"/>
             <wp:positionH relativeFrom="column">
               <wp:posOffset>-18415</wp:posOffset>
@@ -1171,7 +1171,7 @@
           <w:lang w:val="en-US"/>
         </w:rPr>
         <w:drawing>
-          <wp:anchor distT="0" distB="0" distL="114300" distR="114300" simplePos="0" relativeHeight="251763712" behindDoc="0" locked="0" layoutInCell="1" allowOverlap="1" wp14:anchorId="73EE8FCA" wp14:editId="1D077AB4">
+          <wp:anchor distT="0" distB="0" distL="114300" distR="114300" simplePos="0" relativeHeight="251725312" behindDoc="0" locked="0" layoutInCell="1" allowOverlap="1" wp14:anchorId="73EE8FCA" wp14:editId="1D077AB4">
             <wp:simplePos x="0" y="0"/>
             <wp:positionH relativeFrom="column">
               <wp:posOffset>-4445</wp:posOffset>
@@ -1240,6 +1240,915 @@
         </w:rPr>
         <w:t>, with toggle by Boolean and if statement.</w:t>
       </w:r>
+    </w:p>
+    <w:p>
+      <w:pPr>
+        <w:rPr>
+          <w:lang w:val="en-US"/>
+        </w:rPr>
+      </w:pPr>
+    </w:p>
+    <w:p>
+      <w:pPr>
+        <w:rPr>
+          <w:lang w:val="en-US"/>
+        </w:rPr>
+      </w:pPr>
+      <w:r>
+        <w:rPr>
+          <w:lang w:val="en-US"/>
+        </w:rPr>
+        <w:br w:type="page"/>
+      </w:r>
+    </w:p>
+    <w:p>
+      <w:pPr>
+        <w:rPr>
+          <w:lang w:val="en-US"/>
+        </w:rPr>
+      </w:pPr>
+      <w:r>
+        <w:rPr>
+          <w:lang w:val="en-US"/>
+        </w:rPr>
+        <w:lastRenderedPageBreak/>
+        <w:br w:type="page"/>
+      </w:r>
+    </w:p>
+    <w:p>
+      <w:pPr>
+        <w:pStyle w:val="Heading1"/>
+        <w:rPr>
+          <w:lang w:val="en-US"/>
+        </w:rPr>
+      </w:pPr>
+      <w:r>
+        <w:rPr>
+          <w:lang w:val="en-US"/>
+        </w:rPr>
+        <w:lastRenderedPageBreak/>
+        <w:t>Models</w:t>
+      </w:r>
+    </w:p>
+    <w:p>
+      <w:pPr>
+        <w:rPr>
+          <w:lang w:val="en-US"/>
+        </w:rPr>
+      </w:pPr>
+      <w:r>
+        <w:rPr>
+          <w:lang w:val="en-US"/>
+        </w:rPr>
+        <w:t xml:space="preserve">In here, we are going to create an interface for our user and complaints then configure </w:t>
+      </w:r>
+      <w:proofErr w:type="spellStart"/>
+      <w:r>
+        <w:rPr>
+          <w:lang w:val="en-US"/>
+        </w:rPr>
+        <w:t>json</w:t>
+      </w:r>
+      <w:proofErr w:type="spellEnd"/>
+      <w:r>
+        <w:rPr>
+          <w:lang w:val="en-US"/>
+        </w:rPr>
+        <w:t xml:space="preserve"> webserver for queries.</w:t>
+      </w:r>
+    </w:p>
+    <w:p>
+      <w:pPr>
+        <w:pStyle w:val="Heading2"/>
+        <w:rPr>
+          <w:lang w:val="en-US"/>
+        </w:rPr>
+      </w:pPr>
+      <w:r>
+        <w:rPr>
+          <w:lang w:val="en-US"/>
+        </w:rPr>
+        <w:t>Interfaces</w:t>
+      </w:r>
+    </w:p>
+    <w:p>
+      <w:pPr>
+        <w:rPr>
+          <w:lang w:val="en-US"/>
+        </w:rPr>
+      </w:pPr>
+      <w:r>
+        <w:rPr>
+          <w:lang w:val="en-US"/>
+        </w:rPr>
+        <w:t>Below is a snippet of our interfaces</w:t>
+      </w:r>
+      <w:r>
+        <w:rPr>
+          <w:lang w:val="en-US"/>
+        </w:rPr>
+        <w:t>: we might need to revisit this some other time.</w:t>
+      </w:r>
+    </w:p>
+    <w:p>
+      <w:pPr>
+        <w:rPr>
+          <w:lang w:val="en-US"/>
+        </w:rPr>
+      </w:pPr>
+      <w:r>
+        <w:rPr>
+          <w:lang w:val="en-US"/>
+        </w:rPr>
+        <w:t>User interface might need to have a password field for authentication purposes.</w:t>
+      </w:r>
+    </w:p>
+    <w:p>
+      <w:pPr>
+        <w:rPr>
+          <w:lang w:val="en-US"/>
+        </w:rPr>
+      </w:pPr>
+      <w:r>
+        <w:rPr>
+          <w:lang w:val="en-US"/>
+        </w:rPr>
+        <w:drawing>
+          <wp:anchor distT="0" distB="0" distL="114300" distR="114300" simplePos="0" relativeHeight="251759104" behindDoc="0" locked="0" layoutInCell="1" allowOverlap="1" wp14:anchorId="0F52D8E8" wp14:editId="50A14422">
+            <wp:simplePos x="0" y="0"/>
+            <wp:positionH relativeFrom="column">
+              <wp:posOffset>0</wp:posOffset>
+            </wp:positionH>
+            <wp:positionV relativeFrom="paragraph">
+              <wp:posOffset>249701</wp:posOffset>
+            </wp:positionV>
+            <wp:extent cx="6572250" cy="2388235"/>
+            <wp:effectExtent l="0" t="0" r="0" b="0"/>
+            <wp:wrapTight wrapText="bothSides">
+              <wp:wrapPolygon edited="0">
+                <wp:start x="0" y="0"/>
+                <wp:lineTo x="0" y="21365"/>
+                <wp:lineTo x="21537" y="21365"/>
+                <wp:lineTo x="21537" y="0"/>
+                <wp:lineTo x="0" y="0"/>
+              </wp:wrapPolygon>
+            </wp:wrapTight>
+            <wp:docPr id="1022241335" name="Picture 1"/>
+            <wp:cNvGraphicFramePr>
+              <a:graphicFrameLocks xmlns:a="http://schemas.openxmlformats.org/drawingml/2006/main" noChangeAspect="1"/>
+            </wp:cNvGraphicFramePr>
+            <a:graphic xmlns:a="http://schemas.openxmlformats.org/drawingml/2006/main">
+              <a:graphicData uri="http://schemas.openxmlformats.org/drawingml/2006/picture">
+                <pic:pic xmlns:pic="http://schemas.openxmlformats.org/drawingml/2006/picture">
+                  <pic:nvPicPr>
+                    <pic:cNvPr id="1022241335" name=""/>
+                    <pic:cNvPicPr/>
+                  </pic:nvPicPr>
+                  <pic:blipFill>
+                    <a:blip r:embed="rId21"/>
+                    <a:stretch>
+                      <a:fillRect/>
+                    </a:stretch>
+                  </pic:blipFill>
+                  <pic:spPr>
+                    <a:xfrm>
+                      <a:off x="0" y="0"/>
+                      <a:ext cx="6572250" cy="2388235"/>
+                    </a:xfrm>
+                    <a:prstGeom prst="rect">
+                      <a:avLst/>
+                    </a:prstGeom>
+                  </pic:spPr>
+                </pic:pic>
+              </a:graphicData>
+            </a:graphic>
+          </wp:anchor>
+        </w:drawing>
+      </w:r>
+      <w:r>
+        <w:rPr>
+          <w:lang w:val="en-US"/>
+        </w:rPr>
+        <w:t>Complaints interface also has a few fields to be provided within the component and not by the reporter.</w:t>
+      </w:r>
+    </w:p>
+    <w:p>
+      <w:pPr>
+        <w:rPr>
+          <w:lang w:val="en-US"/>
+        </w:rPr>
+      </w:pPr>
+    </w:p>
+    <w:p>
+      <w:pPr>
+        <w:pStyle w:val="Heading2"/>
+        <w:rPr>
+          <w:lang w:val="en-US"/>
+        </w:rPr>
+      </w:pPr>
+      <w:r>
+        <w:rPr>
+          <w:lang w:val="en-US"/>
+        </w:rPr>
+        <w:t xml:space="preserve">Optional Operator </w:t>
+      </w:r>
+      <w:proofErr w:type="gramStart"/>
+      <w:r>
+        <w:rPr>
+          <w:lang w:val="en-US"/>
+        </w:rPr>
+        <w:t>(?:)</w:t>
+      </w:r>
+      <w:proofErr w:type="gramEnd"/>
+    </w:p>
+    <w:p>
+      <w:pPr>
+        <w:rPr>
+          <w:lang w:val="en-US"/>
+        </w:rPr>
+      </w:pPr>
+      <w:r>
+        <w:rPr>
+          <w:lang w:val="en-US"/>
+        </w:rPr>
+        <w:t xml:space="preserve">The optional </w:t>
+      </w:r>
+      <w:proofErr w:type="gramStart"/>
+      <w:r>
+        <w:rPr>
+          <w:lang w:val="en-US"/>
+        </w:rPr>
+        <w:t>operator(</w:t>
+      </w:r>
+      <w:proofErr w:type="gramEnd"/>
+      <w:r>
+        <w:rPr>
+          <w:lang w:val="en-US"/>
+        </w:rPr>
+        <w:t>?:) used in our interface basically allows us set properties of objects as optional. In the breakpoint marked lines of our Complaint interface in the snippet above, we set those properties to optional so the form being field could lack those fields and work fine all the same.</w:t>
+      </w:r>
+    </w:p>
+    <w:p>
+      <w:pPr>
+        <w:rPr>
+          <w:lang w:val="en-US"/>
+        </w:rPr>
+      </w:pPr>
+      <w:r>
+        <w:rPr>
+          <w:lang w:val="en-US"/>
+        </w:rPr>
+        <w:drawing>
+          <wp:anchor distT="0" distB="0" distL="114300" distR="114300" simplePos="0" relativeHeight="251770368" behindDoc="0" locked="0" layoutInCell="1" allowOverlap="1" wp14:anchorId="7271F70C" wp14:editId="656CCC8B">
+            <wp:simplePos x="0" y="0"/>
+            <wp:positionH relativeFrom="column">
+              <wp:posOffset>1183005</wp:posOffset>
+            </wp:positionH>
+            <wp:positionV relativeFrom="paragraph">
+              <wp:posOffset>176775</wp:posOffset>
+            </wp:positionV>
+            <wp:extent cx="5464175" cy="1751965"/>
+            <wp:effectExtent l="0" t="0" r="0" b="0"/>
+            <wp:wrapTight wrapText="bothSides">
+              <wp:wrapPolygon edited="0">
+                <wp:start x="0" y="0"/>
+                <wp:lineTo x="0" y="21373"/>
+                <wp:lineTo x="21537" y="21373"/>
+                <wp:lineTo x="21537" y="0"/>
+                <wp:lineTo x="0" y="0"/>
+              </wp:wrapPolygon>
+            </wp:wrapTight>
+            <wp:docPr id="912689467" name="Picture 1"/>
+            <wp:cNvGraphicFramePr>
+              <a:graphicFrameLocks xmlns:a="http://schemas.openxmlformats.org/drawingml/2006/main" noChangeAspect="1"/>
+            </wp:cNvGraphicFramePr>
+            <a:graphic xmlns:a="http://schemas.openxmlformats.org/drawingml/2006/main">
+              <a:graphicData uri="http://schemas.openxmlformats.org/drawingml/2006/picture">
+                <pic:pic xmlns:pic="http://schemas.openxmlformats.org/drawingml/2006/picture">
+                  <pic:nvPicPr>
+                    <pic:cNvPr id="912689467" name=""/>
+                    <pic:cNvPicPr/>
+                  </pic:nvPicPr>
+                  <pic:blipFill>
+                    <a:blip r:embed="rId22"/>
+                    <a:stretch>
+                      <a:fillRect/>
+                    </a:stretch>
+                  </pic:blipFill>
+                  <pic:spPr>
+                    <a:xfrm>
+                      <a:off x="0" y="0"/>
+                      <a:ext cx="5464175" cy="1751965"/>
+                    </a:xfrm>
+                    <a:prstGeom prst="rect">
+                      <a:avLst/>
+                    </a:prstGeom>
+                  </pic:spPr>
+                </pic:pic>
+              </a:graphicData>
+            </a:graphic>
+            <wp14:sizeRelH relativeFrom="margin">
+              <wp14:pctWidth>0</wp14:pctWidth>
+            </wp14:sizeRelH>
+            <wp14:sizeRelV relativeFrom="margin">
+              <wp14:pctHeight>0</wp14:pctHeight>
+            </wp14:sizeRelV>
+          </wp:anchor>
+        </w:drawing>
+      </w:r>
+      <w:r>
+        <w:rPr>
+          <w:lang w:val="en-US"/>
+        </w:rPr>
+        <w:t xml:space="preserve"> </w:t>
+      </w:r>
+      <w:r>
+        <w:rPr>
+          <w:lang w:val="en-US"/>
+        </w:rPr>
+        <w:t xml:space="preserve">in snippet below, you will notice some fields are lacking in our instance within our </w:t>
+      </w:r>
+      <w:proofErr w:type="spellStart"/>
+      <w:proofErr w:type="gramStart"/>
+      <w:r>
+        <w:rPr>
+          <w:lang w:val="en-US"/>
+        </w:rPr>
+        <w:t>db.json</w:t>
+      </w:r>
+      <w:proofErr w:type="spellEnd"/>
+      <w:proofErr w:type="gramEnd"/>
+      <w:r>
+        <w:rPr>
+          <w:lang w:val="en-US"/>
+        </w:rPr>
+        <w:t>.</w:t>
+      </w:r>
+    </w:p>
+    <w:p>
+      <w:pPr>
+        <w:rPr>
+          <w:lang w:val="en-US"/>
+        </w:rPr>
+      </w:pPr>
+      <w:r>
+        <w:rPr>
+          <w:lang w:val="en-US"/>
+        </w:rPr>
+        <w:t>Went as far as to add some optional fields set to an empty string to an object inheriting from our interface but no errors. Success!</w:t>
+      </w:r>
+    </w:p>
+    <w:p>
+      <w:pPr>
+        <w:pStyle w:val="Heading2"/>
+        <w:rPr>
+          <w:lang w:val="en-US"/>
+        </w:rPr>
+      </w:pPr>
+      <w:r>
+        <w:rPr>
+          <w:lang w:val="en-US"/>
+        </w:rPr>
+        <w:t>Json server</w:t>
+      </w:r>
+    </w:p>
+    <w:p>
+      <w:pPr>
+        <w:rPr>
+          <w:lang w:val="en-US"/>
+        </w:rPr>
+      </w:pPr>
+      <w:r>
+        <w:rPr>
+          <w:lang w:val="en-US"/>
+        </w:rPr>
+        <w:drawing>
+          <wp:anchor distT="0" distB="0" distL="114300" distR="114300" simplePos="0" relativeHeight="251774464" behindDoc="0" locked="0" layoutInCell="1" allowOverlap="1" wp14:anchorId="24CA3724" wp14:editId="7C08B598">
+            <wp:simplePos x="0" y="0"/>
+            <wp:positionH relativeFrom="column">
+              <wp:posOffset>3451860</wp:posOffset>
+            </wp:positionH>
+            <wp:positionV relativeFrom="paragraph">
+              <wp:posOffset>15338</wp:posOffset>
+            </wp:positionV>
+            <wp:extent cx="1652905" cy="1400175"/>
+            <wp:effectExtent l="0" t="0" r="0" b="0"/>
+            <wp:wrapTight wrapText="bothSides">
+              <wp:wrapPolygon edited="0">
+                <wp:start x="0" y="0"/>
+                <wp:lineTo x="0" y="21453"/>
+                <wp:lineTo x="21409" y="21453"/>
+                <wp:lineTo x="21409" y="0"/>
+                <wp:lineTo x="0" y="0"/>
+              </wp:wrapPolygon>
+            </wp:wrapTight>
+            <wp:docPr id="728129553" name="Picture 1"/>
+            <wp:cNvGraphicFramePr>
+              <a:graphicFrameLocks xmlns:a="http://schemas.openxmlformats.org/drawingml/2006/main" noChangeAspect="1"/>
+            </wp:cNvGraphicFramePr>
+            <a:graphic xmlns:a="http://schemas.openxmlformats.org/drawingml/2006/main">
+              <a:graphicData uri="http://schemas.openxmlformats.org/drawingml/2006/picture">
+                <pic:pic xmlns:pic="http://schemas.openxmlformats.org/drawingml/2006/picture">
+                  <pic:nvPicPr>
+                    <pic:cNvPr id="728129553" name=""/>
+                    <pic:cNvPicPr/>
+                  </pic:nvPicPr>
+                  <pic:blipFill>
+                    <a:blip r:embed="rId23"/>
+                    <a:stretch>
+                      <a:fillRect/>
+                    </a:stretch>
+                  </pic:blipFill>
+                  <pic:spPr>
+                    <a:xfrm>
+                      <a:off x="0" y="0"/>
+                      <a:ext cx="1652905" cy="1400175"/>
+                    </a:xfrm>
+                    <a:prstGeom prst="rect">
+                      <a:avLst/>
+                    </a:prstGeom>
+                  </pic:spPr>
+                </pic:pic>
+              </a:graphicData>
+            </a:graphic>
+            <wp14:sizeRelH relativeFrom="margin">
+              <wp14:pctWidth>0</wp14:pctWidth>
+            </wp14:sizeRelH>
+            <wp14:sizeRelV relativeFrom="margin">
+              <wp14:pctHeight>0</wp14:pctHeight>
+            </wp14:sizeRelV>
+          </wp:anchor>
+        </w:drawing>
+      </w:r>
+      <w:r>
+        <w:rPr>
+          <w:lang w:val="en-US"/>
+        </w:rPr>
+        <w:drawing>
+          <wp:anchor distT="0" distB="0" distL="114300" distR="114300" simplePos="0" relativeHeight="251746816" behindDoc="0" locked="0" layoutInCell="1" allowOverlap="1" wp14:anchorId="78B78294" wp14:editId="225BC2E1">
+            <wp:simplePos x="0" y="0"/>
+            <wp:positionH relativeFrom="column">
+              <wp:posOffset>1172</wp:posOffset>
+            </wp:positionH>
+            <wp:positionV relativeFrom="paragraph">
+              <wp:posOffset>12847</wp:posOffset>
+            </wp:positionV>
+            <wp:extent cx="3374390" cy="1617345"/>
+            <wp:effectExtent l="0" t="0" r="0" b="0"/>
+            <wp:wrapTight wrapText="bothSides">
+              <wp:wrapPolygon edited="0">
+                <wp:start x="0" y="0"/>
+                <wp:lineTo x="0" y="21371"/>
+                <wp:lineTo x="21462" y="21371"/>
+                <wp:lineTo x="21462" y="0"/>
+                <wp:lineTo x="0" y="0"/>
+              </wp:wrapPolygon>
+            </wp:wrapTight>
+            <wp:docPr id="1379264406" name="Picture 1"/>
+            <wp:cNvGraphicFramePr>
+              <a:graphicFrameLocks xmlns:a="http://schemas.openxmlformats.org/drawingml/2006/main" noChangeAspect="1"/>
+            </wp:cNvGraphicFramePr>
+            <a:graphic xmlns:a="http://schemas.openxmlformats.org/drawingml/2006/main">
+              <a:graphicData uri="http://schemas.openxmlformats.org/drawingml/2006/picture">
+                <pic:pic xmlns:pic="http://schemas.openxmlformats.org/drawingml/2006/picture">
+                  <pic:nvPicPr>
+                    <pic:cNvPr id="1379264406" name=""/>
+                    <pic:cNvPicPr/>
+                  </pic:nvPicPr>
+                  <pic:blipFill>
+                    <a:blip r:embed="rId24"/>
+                    <a:stretch>
+                      <a:fillRect/>
+                    </a:stretch>
+                  </pic:blipFill>
+                  <pic:spPr>
+                    <a:xfrm>
+                      <a:off x="0" y="0"/>
+                      <a:ext cx="3374390" cy="1617345"/>
+                    </a:xfrm>
+                    <a:prstGeom prst="rect">
+                      <a:avLst/>
+                    </a:prstGeom>
+                  </pic:spPr>
+                </pic:pic>
+              </a:graphicData>
+            </a:graphic>
+            <wp14:sizeRelH relativeFrom="margin">
+              <wp14:pctWidth>0</wp14:pctWidth>
+            </wp14:sizeRelH>
+            <wp14:sizeRelV relativeFrom="margin">
+              <wp14:pctHeight>0</wp14:pctHeight>
+            </wp14:sizeRelV>
+          </wp:anchor>
+        </w:drawing>
+      </w:r>
+      <w:r>
+        <w:rPr>
+          <w:lang w:val="en-US"/>
+        </w:rPr>
+        <w:t>Successfully installed version 0.15.0 for our version of angular.</w:t>
+      </w:r>
+    </w:p>
+    <w:p>
+      <w:pPr>
+        <w:rPr>
+          <w:lang w:val="en-US"/>
+        </w:rPr>
+      </w:pPr>
+      <w:r>
+        <w:rPr>
+          <w:lang w:val="en-US"/>
+        </w:rPr>
+        <w:br w:type="page"/>
+      </w:r>
+    </w:p>
+    <w:p>
+      <w:pPr>
+        <w:rPr>
+          <w:lang w:val="en-US"/>
+        </w:rPr>
+      </w:pPr>
+      <w:r>
+        <w:rPr>
+          <w:lang w:val="en-US"/>
+        </w:rPr>
+        <w:lastRenderedPageBreak/>
+        <w:drawing>
+          <wp:anchor distT="0" distB="0" distL="114300" distR="114300" simplePos="0" relativeHeight="251779072" behindDoc="0" locked="0" layoutInCell="1" allowOverlap="1" wp14:anchorId="063561C4" wp14:editId="7ACDA631">
+            <wp:simplePos x="0" y="0"/>
+            <wp:positionH relativeFrom="column">
+              <wp:posOffset>0</wp:posOffset>
+            </wp:positionH>
+            <wp:positionV relativeFrom="paragraph">
+              <wp:posOffset>-49</wp:posOffset>
+            </wp:positionV>
+            <wp:extent cx="6572250" cy="2223770"/>
+            <wp:effectExtent l="0" t="0" r="0" b="5080"/>
+            <wp:wrapTight wrapText="bothSides">
+              <wp:wrapPolygon edited="0">
+                <wp:start x="0" y="0"/>
+                <wp:lineTo x="0" y="21464"/>
+                <wp:lineTo x="21537" y="21464"/>
+                <wp:lineTo x="21537" y="0"/>
+                <wp:lineTo x="0" y="0"/>
+              </wp:wrapPolygon>
+            </wp:wrapTight>
+            <wp:docPr id="512430321" name="Picture 1"/>
+            <wp:cNvGraphicFramePr>
+              <a:graphicFrameLocks xmlns:a="http://schemas.openxmlformats.org/drawingml/2006/main" noChangeAspect="1"/>
+            </wp:cNvGraphicFramePr>
+            <a:graphic xmlns:a="http://schemas.openxmlformats.org/drawingml/2006/main">
+              <a:graphicData uri="http://schemas.openxmlformats.org/drawingml/2006/picture">
+                <pic:pic xmlns:pic="http://schemas.openxmlformats.org/drawingml/2006/picture">
+                  <pic:nvPicPr>
+                    <pic:cNvPr id="512430321" name=""/>
+                    <pic:cNvPicPr/>
+                  </pic:nvPicPr>
+                  <pic:blipFill>
+                    <a:blip r:embed="rId25"/>
+                    <a:stretch>
+                      <a:fillRect/>
+                    </a:stretch>
+                  </pic:blipFill>
+                  <pic:spPr>
+                    <a:xfrm>
+                      <a:off x="0" y="0"/>
+                      <a:ext cx="6572250" cy="2223770"/>
+                    </a:xfrm>
+                    <a:prstGeom prst="rect">
+                      <a:avLst/>
+                    </a:prstGeom>
+                  </pic:spPr>
+                </pic:pic>
+              </a:graphicData>
+            </a:graphic>
+          </wp:anchor>
+        </w:drawing>
+      </w:r>
+    </w:p>
+    <w:p>
+      <w:pPr>
+        <w:pStyle w:val="Heading2"/>
+        <w:rPr>
+          <w:lang w:val="en-US"/>
+        </w:rPr>
+      </w:pPr>
+      <w:r>
+        <w:rPr>
+          <w:lang w:val="en-US"/>
+        </w:rPr>
+        <w:t>More models</w:t>
+      </w:r>
+    </w:p>
+    <w:p>
+      <w:pPr>
+        <w:rPr>
+          <w:lang w:val="en-US"/>
+        </w:rPr>
+      </w:pPr>
+      <w:r>
+        <w:rPr>
+          <w:lang w:val="en-US"/>
+        </w:rPr>
+        <w:drawing>
+          <wp:anchor distT="0" distB="0" distL="114300" distR="114300" simplePos="0" relativeHeight="251778560" behindDoc="0" locked="0" layoutInCell="1" allowOverlap="1" wp14:anchorId="25C29BF9" wp14:editId="647F6879">
+            <wp:simplePos x="0" y="0"/>
+            <wp:positionH relativeFrom="column">
+              <wp:posOffset>0</wp:posOffset>
+            </wp:positionH>
+            <wp:positionV relativeFrom="paragraph">
+              <wp:posOffset>290195</wp:posOffset>
+            </wp:positionV>
+            <wp:extent cx="6572250" cy="1966595"/>
+            <wp:effectExtent l="0" t="0" r="0" b="0"/>
+            <wp:wrapTight wrapText="bothSides">
+              <wp:wrapPolygon edited="0">
+                <wp:start x="0" y="0"/>
+                <wp:lineTo x="0" y="21342"/>
+                <wp:lineTo x="21537" y="21342"/>
+                <wp:lineTo x="21537" y="0"/>
+                <wp:lineTo x="0" y="0"/>
+              </wp:wrapPolygon>
+            </wp:wrapTight>
+            <wp:docPr id="689242308" name="Picture 1"/>
+            <wp:cNvGraphicFramePr>
+              <a:graphicFrameLocks xmlns:a="http://schemas.openxmlformats.org/drawingml/2006/main" noChangeAspect="1"/>
+            </wp:cNvGraphicFramePr>
+            <a:graphic xmlns:a="http://schemas.openxmlformats.org/drawingml/2006/main">
+              <a:graphicData uri="http://schemas.openxmlformats.org/drawingml/2006/picture">
+                <pic:pic xmlns:pic="http://schemas.openxmlformats.org/drawingml/2006/picture">
+                  <pic:nvPicPr>
+                    <pic:cNvPr id="689242308" name=""/>
+                    <pic:cNvPicPr/>
+                  </pic:nvPicPr>
+                  <pic:blipFill>
+                    <a:blip r:embed="rId26"/>
+                    <a:stretch>
+                      <a:fillRect/>
+                    </a:stretch>
+                  </pic:blipFill>
+                  <pic:spPr>
+                    <a:xfrm>
+                      <a:off x="0" y="0"/>
+                      <a:ext cx="6572250" cy="1966595"/>
+                    </a:xfrm>
+                    <a:prstGeom prst="rect">
+                      <a:avLst/>
+                    </a:prstGeom>
+                  </pic:spPr>
+                </pic:pic>
+              </a:graphicData>
+            </a:graphic>
+          </wp:anchor>
+        </w:drawing>
+      </w:r>
+      <w:proofErr w:type="gramStart"/>
+      <w:r>
+        <w:rPr>
+          <w:lang w:val="en-US"/>
+        </w:rPr>
+        <w:t>For the purpose of</w:t>
+      </w:r>
+      <w:proofErr w:type="gramEnd"/>
+      <w:r>
+        <w:rPr>
+          <w:lang w:val="en-US"/>
+        </w:rPr>
+        <w:t xml:space="preserve"> our dashboard cards, we added a few interfaces to our models: Category, Priority &amp; status.</w:t>
+      </w:r>
+    </w:p>
+    <w:p>
+      <w:pPr>
+        <w:rPr>
+          <w:lang w:val="en-US"/>
+        </w:rPr>
+      </w:pPr>
+      <w:r>
+        <w:rPr>
+          <w:lang w:val="en-US"/>
+        </w:rPr>
+        <w:drawing>
+          <wp:anchor distT="0" distB="0" distL="114300" distR="114300" simplePos="0" relativeHeight="251803136" behindDoc="0" locked="0" layoutInCell="1" allowOverlap="1" wp14:anchorId="0CBD85B2" wp14:editId="1B36E2EC">
+            <wp:simplePos x="0" y="0"/>
+            <wp:positionH relativeFrom="column">
+              <wp:posOffset>0</wp:posOffset>
+            </wp:positionH>
+            <wp:positionV relativeFrom="paragraph">
+              <wp:posOffset>5715</wp:posOffset>
+            </wp:positionV>
+            <wp:extent cx="1849120" cy="2219960"/>
+            <wp:effectExtent l="0" t="0" r="0" b="0"/>
+            <wp:wrapTight wrapText="bothSides">
+              <wp:wrapPolygon edited="0">
+                <wp:start x="0" y="0"/>
+                <wp:lineTo x="0" y="21501"/>
+                <wp:lineTo x="21363" y="21501"/>
+                <wp:lineTo x="21363" y="0"/>
+                <wp:lineTo x="0" y="0"/>
+              </wp:wrapPolygon>
+            </wp:wrapTight>
+            <wp:docPr id="1396782995" name="Picture 1"/>
+            <wp:cNvGraphicFramePr>
+              <a:graphicFrameLocks xmlns:a="http://schemas.openxmlformats.org/drawingml/2006/main" noChangeAspect="1"/>
+            </wp:cNvGraphicFramePr>
+            <a:graphic xmlns:a="http://schemas.openxmlformats.org/drawingml/2006/main">
+              <a:graphicData uri="http://schemas.openxmlformats.org/drawingml/2006/picture">
+                <pic:pic xmlns:pic="http://schemas.openxmlformats.org/drawingml/2006/picture">
+                  <pic:nvPicPr>
+                    <pic:cNvPr id="1396782995" name=""/>
+                    <pic:cNvPicPr/>
+                  </pic:nvPicPr>
+                  <pic:blipFill>
+                    <a:blip r:embed="rId27"/>
+                    <a:stretch>
+                      <a:fillRect/>
+                    </a:stretch>
+                  </pic:blipFill>
+                  <pic:spPr>
+                    <a:xfrm>
+                      <a:off x="0" y="0"/>
+                      <a:ext cx="1849120" cy="2219960"/>
+                    </a:xfrm>
+                    <a:prstGeom prst="rect">
+                      <a:avLst/>
+                    </a:prstGeom>
+                  </pic:spPr>
+                </pic:pic>
+              </a:graphicData>
+            </a:graphic>
+            <wp14:sizeRelH relativeFrom="margin">
+              <wp14:pctWidth>0</wp14:pctWidth>
+            </wp14:sizeRelH>
+            <wp14:sizeRelV relativeFrom="margin">
+              <wp14:pctHeight>0</wp14:pctHeight>
+            </wp14:sizeRelV>
+          </wp:anchor>
+        </w:drawing>
+      </w:r>
+      <w:r>
+        <w:rPr>
+          <w:lang w:val="en-US"/>
+        </w:rPr>
+        <w:drawing>
+          <wp:anchor distT="0" distB="0" distL="114300" distR="114300" simplePos="0" relativeHeight="251792896" behindDoc="0" locked="0" layoutInCell="1" allowOverlap="1" wp14:anchorId="490C34F2" wp14:editId="49E19DFC">
+            <wp:simplePos x="0" y="0"/>
+            <wp:positionH relativeFrom="column">
+              <wp:posOffset>1884680</wp:posOffset>
+            </wp:positionH>
+            <wp:positionV relativeFrom="paragraph">
+              <wp:posOffset>6985</wp:posOffset>
+            </wp:positionV>
+            <wp:extent cx="2021840" cy="2225675"/>
+            <wp:effectExtent l="0" t="0" r="0" b="0"/>
+            <wp:wrapTight wrapText="bothSides">
+              <wp:wrapPolygon edited="0">
+                <wp:start x="0" y="0"/>
+                <wp:lineTo x="0" y="21446"/>
+                <wp:lineTo x="21369" y="21446"/>
+                <wp:lineTo x="21369" y="0"/>
+                <wp:lineTo x="0" y="0"/>
+              </wp:wrapPolygon>
+            </wp:wrapTight>
+            <wp:docPr id="301015160" name="Picture 1"/>
+            <wp:cNvGraphicFramePr>
+              <a:graphicFrameLocks xmlns:a="http://schemas.openxmlformats.org/drawingml/2006/main" noChangeAspect="1"/>
+            </wp:cNvGraphicFramePr>
+            <a:graphic xmlns:a="http://schemas.openxmlformats.org/drawingml/2006/main">
+              <a:graphicData uri="http://schemas.openxmlformats.org/drawingml/2006/picture">
+                <pic:pic xmlns:pic="http://schemas.openxmlformats.org/drawingml/2006/picture">
+                  <pic:nvPicPr>
+                    <pic:cNvPr id="301015160" name=""/>
+                    <pic:cNvPicPr/>
+                  </pic:nvPicPr>
+                  <pic:blipFill>
+                    <a:blip r:embed="rId28"/>
+                    <a:stretch>
+                      <a:fillRect/>
+                    </a:stretch>
+                  </pic:blipFill>
+                  <pic:spPr>
+                    <a:xfrm>
+                      <a:off x="0" y="0"/>
+                      <a:ext cx="2021840" cy="2225675"/>
+                    </a:xfrm>
+                    <a:prstGeom prst="rect">
+                      <a:avLst/>
+                    </a:prstGeom>
+                  </pic:spPr>
+                </pic:pic>
+              </a:graphicData>
+            </a:graphic>
+            <wp14:sizeRelH relativeFrom="margin">
+              <wp14:pctWidth>0</wp14:pctWidth>
+            </wp14:sizeRelH>
+            <wp14:sizeRelV relativeFrom="margin">
+              <wp14:pctHeight>0</wp14:pctHeight>
+            </wp14:sizeRelV>
+          </wp:anchor>
+        </w:drawing>
+      </w:r>
+      <w:r>
+        <w:rPr>
+          <w:lang w:val="en-US"/>
+        </w:rPr>
+        <w:t xml:space="preserve">NB: we added our various options to our </w:t>
+      </w:r>
+      <w:proofErr w:type="spellStart"/>
+      <w:r>
+        <w:rPr>
+          <w:lang w:val="en-US"/>
+        </w:rPr>
+        <w:t>db.json</w:t>
+      </w:r>
+      <w:proofErr w:type="spellEnd"/>
+      <w:r>
+        <w:rPr>
+          <w:lang w:val="en-US"/>
+        </w:rPr>
+        <w:t xml:space="preserve"> file. </w:t>
+      </w:r>
+    </w:p>
+    <w:p>
+      <w:pPr>
+        <w:rPr>
+          <w:lang w:val="en-US"/>
+        </w:rPr>
+      </w:pPr>
+      <w:r>
+        <w:rPr>
+          <w:lang w:val="en-US"/>
+        </w:rPr>
+        <w:t>We have also altered our complaint interface’s properties to be our new interfaces declared. There are 2 other’s we might later consider for interfaces.</w:t>
+      </w:r>
+    </w:p>
+    <w:p>
+      <w:pPr>
+        <w:rPr>
+          <w:lang w:val="en-US"/>
+        </w:rPr>
+      </w:pPr>
+      <w:r>
+        <w:rPr>
+          <w:lang w:val="en-US"/>
+        </w:rPr>
+        <w:t>The altered props we give an alternative type of string for dev purposes.</w:t>
+      </w:r>
+    </w:p>
+    <w:p>
+      <w:pPr>
+        <w:rPr>
+          <w:lang w:val="en-US"/>
+        </w:rPr>
+      </w:pPr>
+    </w:p>
+    <w:p>
+      <w:pPr>
+        <w:rPr>
+          <w:lang w:val="en-US"/>
+        </w:rPr>
+      </w:pPr>
+    </w:p>
+    <w:p>
+      <w:pPr>
+        <w:rPr>
+          <w:lang w:val="en-US"/>
+        </w:rPr>
+      </w:pPr>
+    </w:p>
+    <w:p>
+      <w:pPr>
+        <w:rPr>
+          <w:lang w:val="en-US"/>
+        </w:rPr>
+      </w:pPr>
+    </w:p>
+    <w:p>
+      <w:pPr>
+        <w:rPr>
+          <w:lang w:val="en-US"/>
+        </w:rPr>
+      </w:pPr>
+    </w:p>
+    <w:p>
+      <w:pPr>
+        <w:rPr>
+          <w:lang w:val="en-US"/>
+        </w:rPr>
+      </w:pPr>
+    </w:p>
+    <w:p>
+      <w:pPr>
+        <w:rPr>
+          <w:lang w:val="en-US"/>
+        </w:rPr>
+      </w:pPr>
+    </w:p>
+    <w:p>
+      <w:pPr>
+        <w:rPr>
+          <w:lang w:val="en-US"/>
+        </w:rPr>
+      </w:pPr>
     </w:p>
     <w:p>
       <w:pPr>
@@ -1693,7 +2602,6 @@
     <w:next w:val="Normal"/>
     <w:link w:val="Heading2Char"/>
     <w:uiPriority w:val="9"/>
-    <w:semiHidden/>
     <w:unhideWhenUsed/>
     <w:qFormat/>
     <w:rsid w:val="00ED1AA1"/>
@@ -1910,7 +2818,6 @@
     <w:basedOn w:val="DefaultParagraphFont"/>
     <w:link w:val="Heading2"/>
     <w:uiPriority w:val="9"/>
-    <w:semiHidden/>
     <w:rsid w:val="00ED1AA1"/>
     <w:rPr>
       <w:rFonts w:asciiTheme="majorHAnsi" w:eastAsiaTheme="majorEastAsia" w:hAnsiTheme="majorHAnsi" w:cstheme="majorBidi"/>

--- a/scod.docx
+++ b/scod.docx
@@ -13,7 +13,69 @@
           <w:lang w:val="en-US"/>
         </w:rPr>
         <w:drawing>
-          <wp:anchor distT="0" distB="0" distL="114300" distR="114300" simplePos="0" relativeHeight="251677184" behindDoc="0" locked="0" layoutInCell="1" allowOverlap="1" wp14:anchorId="2F198BE4" wp14:editId="53265ED8">
+          <wp:anchor distT="0" distB="0" distL="114300" distR="114300" simplePos="0" relativeHeight="251805184" behindDoc="0" locked="0" layoutInCell="1" allowOverlap="1" wp14:anchorId="01DAF033" wp14:editId="0583D50C">
+            <wp:simplePos x="0" y="0"/>
+            <wp:positionH relativeFrom="column">
+              <wp:posOffset>-635</wp:posOffset>
+            </wp:positionH>
+            <wp:positionV relativeFrom="paragraph">
+              <wp:posOffset>441325</wp:posOffset>
+            </wp:positionV>
+            <wp:extent cx="3198495" cy="1561465"/>
+            <wp:effectExtent l="0" t="0" r="0" b="0"/>
+            <wp:wrapTight wrapText="bothSides">
+              <wp:wrapPolygon edited="0">
+                <wp:start x="0" y="0"/>
+                <wp:lineTo x="0" y="21345"/>
+                <wp:lineTo x="21484" y="21345"/>
+                <wp:lineTo x="21484" y="0"/>
+                <wp:lineTo x="0" y="0"/>
+              </wp:wrapPolygon>
+            </wp:wrapTight>
+            <wp:docPr id="1831808203" name="Picture 1"/>
+            <wp:cNvGraphicFramePr>
+              <a:graphicFrameLocks xmlns:a="http://schemas.openxmlformats.org/drawingml/2006/main" noChangeAspect="1"/>
+            </wp:cNvGraphicFramePr>
+            <a:graphic xmlns:a="http://schemas.openxmlformats.org/drawingml/2006/main">
+              <a:graphicData uri="http://schemas.openxmlformats.org/drawingml/2006/picture">
+                <pic:pic xmlns:pic="http://schemas.openxmlformats.org/drawingml/2006/picture">
+                  <pic:nvPicPr>
+                    <pic:cNvPr id="1831808203" name=""/>
+                    <pic:cNvPicPr/>
+                  </pic:nvPicPr>
+                  <pic:blipFill>
+                    <a:blip r:embed="rId4"/>
+                    <a:stretch>
+                      <a:fillRect/>
+                    </a:stretch>
+                  </pic:blipFill>
+                  <pic:spPr>
+                    <a:xfrm>
+                      <a:off x="0" y="0"/>
+                      <a:ext cx="3198495" cy="1561465"/>
+                    </a:xfrm>
+                    <a:prstGeom prst="rect">
+                      <a:avLst/>
+                    </a:prstGeom>
+                  </pic:spPr>
+                </pic:pic>
+              </a:graphicData>
+            </a:graphic>
+            <wp14:sizeRelH relativeFrom="margin">
+              <wp14:pctWidth>0</wp14:pctWidth>
+            </wp14:sizeRelH>
+            <wp14:sizeRelV relativeFrom="margin">
+              <wp14:pctHeight>0</wp14:pctHeight>
+            </wp14:sizeRelV>
+          </wp:anchor>
+        </w:drawing>
+      </w:r>
+      <w:r>
+        <w:rPr>
+          <w:lang w:val="en-US"/>
+        </w:rPr>
+        <w:drawing>
+          <wp:anchor distT="0" distB="0" distL="114300" distR="114300" simplePos="0" relativeHeight="251677184" behindDoc="0" locked="0" layoutInCell="1" allowOverlap="1" wp14:anchorId="2F198BE4" wp14:editId="5016D623">
             <wp:simplePos x="0" y="0"/>
             <wp:positionH relativeFrom="column">
               <wp:posOffset>3966845</wp:posOffset>
@@ -44,7 +106,7 @@
                     <pic:cNvPicPr/>
                   </pic:nvPicPr>
                   <pic:blipFill>
-                    <a:blip r:embed="rId4"/>
+                    <a:blip r:embed="rId5"/>
                     <a:stretch>
                       <a:fillRect/>
                     </a:stretch>
@@ -106,7 +168,7 @@
                     <pic:cNvPicPr/>
                   </pic:nvPicPr>
                   <pic:blipFill rotWithShape="1">
-                    <a:blip r:embed="rId5"/>
+                    <a:blip r:embed="rId6"/>
                     <a:srcRect l="1095" t="3845" r="45727" b="10898"/>
                     <a:stretch/>
                   </pic:blipFill>
@@ -175,7 +237,7 @@
                     <pic:cNvPicPr/>
                   </pic:nvPicPr>
                   <pic:blipFill rotWithShape="1">
-                    <a:blip r:embed="rId6"/>
+                    <a:blip r:embed="rId7"/>
                     <a:srcRect l="797" t="1372" r="55218" b="-1372"/>
                     <a:stretch/>
                   </pic:blipFill>
@@ -244,7 +306,7 @@
                     <pic:cNvPicPr/>
                   </pic:nvPicPr>
                   <pic:blipFill>
-                    <a:blip r:embed="rId7"/>
+                    <a:blip r:embed="rId8"/>
                     <a:stretch>
                       <a:fillRect/>
                     </a:stretch>
@@ -306,7 +368,7 @@
                     <pic:cNvPicPr/>
                   </pic:nvPicPr>
                   <pic:blipFill>
-                    <a:blip r:embed="rId8"/>
+                    <a:blip r:embed="rId9"/>
                     <a:stretch>
                       <a:fillRect/>
                     </a:stretch>
@@ -368,7 +430,7 @@
                     <pic:cNvPicPr/>
                   </pic:nvPicPr>
                   <pic:blipFill>
-                    <a:blip r:embed="rId9"/>
+                    <a:blip r:embed="rId10"/>
                     <a:stretch>
                       <a:fillRect/>
                     </a:stretch>
@@ -430,7 +492,7 @@
                     <pic:cNvPicPr/>
                   </pic:nvPicPr>
                   <pic:blipFill>
-                    <a:blip r:embed="rId10"/>
+                    <a:blip r:embed="rId11"/>
                     <a:stretch>
                       <a:fillRect/>
                     </a:stretch>
@@ -505,7 +567,7 @@
                     <pic:cNvPicPr/>
                   </pic:nvPicPr>
                   <pic:blipFill>
-                    <a:blip r:embed="rId11"/>
+                    <a:blip r:embed="rId12"/>
                     <a:stretch>
                       <a:fillRect/>
                     </a:stretch>
@@ -535,91 +597,7 @@
         <w:rPr>
           <w:lang w:val="en-US"/>
         </w:rPr>
-        <w:drawing>
-          <wp:anchor distT="0" distB="0" distL="114300" distR="114300" simplePos="0" relativeHeight="251525632" behindDoc="0" locked="0" layoutInCell="1" allowOverlap="1" wp14:anchorId="54ED169D" wp14:editId="3D033A86">
-            <wp:simplePos x="0" y="0"/>
-            <wp:positionH relativeFrom="column">
-              <wp:posOffset>0</wp:posOffset>
-            </wp:positionH>
-            <wp:positionV relativeFrom="paragraph">
-              <wp:posOffset>124460</wp:posOffset>
-            </wp:positionV>
-            <wp:extent cx="3232785" cy="1617345"/>
-            <wp:effectExtent l="0" t="0" r="0" b="0"/>
-            <wp:wrapTight wrapText="bothSides">
-              <wp:wrapPolygon edited="0">
-                <wp:start x="0" y="0"/>
-                <wp:lineTo x="0" y="21371"/>
-                <wp:lineTo x="21511" y="21371"/>
-                <wp:lineTo x="21511" y="0"/>
-                <wp:lineTo x="0" y="0"/>
-              </wp:wrapPolygon>
-            </wp:wrapTight>
-            <wp:docPr id="866267666" name="Picture 1"/>
-            <wp:cNvGraphicFramePr>
-              <a:graphicFrameLocks xmlns:a="http://schemas.openxmlformats.org/drawingml/2006/main" noChangeAspect="1"/>
-            </wp:cNvGraphicFramePr>
-            <a:graphic xmlns:a="http://schemas.openxmlformats.org/drawingml/2006/main">
-              <a:graphicData uri="http://schemas.openxmlformats.org/drawingml/2006/picture">
-                <pic:pic xmlns:pic="http://schemas.openxmlformats.org/drawingml/2006/picture">
-                  <pic:nvPicPr>
-                    <pic:cNvPr id="866267666" name=""/>
-                    <pic:cNvPicPr/>
-                  </pic:nvPicPr>
-                  <pic:blipFill>
-                    <a:blip r:embed="rId12"/>
-                    <a:stretch>
-                      <a:fillRect/>
-                    </a:stretch>
-                  </pic:blipFill>
-                  <pic:spPr>
-                    <a:xfrm>
-                      <a:off x="0" y="0"/>
-                      <a:ext cx="3232785" cy="1617345"/>
-                    </a:xfrm>
-                    <a:prstGeom prst="rect">
-                      <a:avLst/>
-                    </a:prstGeom>
-                  </pic:spPr>
-                </pic:pic>
-              </a:graphicData>
-            </a:graphic>
-            <wp14:sizeRelH relativeFrom="margin">
-              <wp14:pctWidth>0</wp14:pctWidth>
-            </wp14:sizeRelH>
-            <wp14:sizeRelV relativeFrom="margin">
-              <wp14:pctHeight>0</wp14:pctHeight>
-            </wp14:sizeRelV>
-          </wp:anchor>
-        </w:drawing>
-      </w:r>
-      <w:proofErr w:type="gramStart"/>
-      <w:r>
-        <w:rPr>
-          <w:lang w:val="en-US"/>
-        </w:rPr>
-        <w:t>so</w:t>
-      </w:r>
-      <w:proofErr w:type="gramEnd"/>
-      <w:r>
-        <w:rPr>
-          <w:lang w:val="en-US"/>
-        </w:rPr>
-        <w:t xml:space="preserve">, we will be focusing on </w:t>
-      </w:r>
-      <w:proofErr w:type="spellStart"/>
-      <w:r>
-        <w:rPr>
-          <w:lang w:val="en-US"/>
-        </w:rPr>
-        <w:t>on</w:t>
-      </w:r>
-      <w:proofErr w:type="spellEnd"/>
-      <w:r>
-        <w:rPr>
-          <w:lang w:val="en-US"/>
-        </w:rPr>
-        <w:t xml:space="preserve"> authentication, list of complaints, a form for new complaints and then a dashboard to give some general overview of all complaints. </w:t>
+        <w:t xml:space="preserve">so, we will be focusing on on authentication, list of complaints, a form for new complaints and then a dashboard to give some general overview of all complaints. </w:t>
       </w:r>
     </w:p>
     <w:p>
@@ -841,26 +819,26 @@
         <w:rPr>
           <w:lang w:val="en-US"/>
         </w:rPr>
+        <w:t>Authentication Modul</w:t>
+      </w:r>
+      <w:r>
+        <w:rPr>
+          <w:lang w:val="en-US"/>
+        </w:rPr>
+        <w:t>e</w:t>
+      </w:r>
+    </w:p>
+    <w:p>
+      <w:pPr>
+        <w:rPr>
+          <w:lang w:val="en-US"/>
+        </w:rPr>
+      </w:pPr>
+      <w:r>
+        <w:rPr>
+          <w:lang w:val="en-US"/>
+        </w:rPr>
         <w:lastRenderedPageBreak/>
-        <w:t>Authentication Modul</w:t>
-      </w:r>
-      <w:r>
-        <w:rPr>
-          <w:lang w:val="en-US"/>
-        </w:rPr>
-        <w:t>e</w:t>
-      </w:r>
-    </w:p>
-    <w:p>
-      <w:pPr>
-        <w:rPr>
-          <w:lang w:val="en-US"/>
-        </w:rPr>
-      </w:pPr>
-      <w:r>
-        <w:rPr>
-          <w:lang w:val="en-US"/>
-        </w:rPr>
         <w:drawing>
           <wp:anchor distT="0" distB="0" distL="114300" distR="114300" simplePos="0" relativeHeight="251718144" behindDoc="0" locked="0" layoutInCell="1" allowOverlap="1" wp14:anchorId="1F36507A" wp14:editId="231AD438">
             <wp:simplePos x="0" y="0"/>
@@ -985,21 +963,7 @@
         <w:rPr>
           <w:lang w:val="en-US"/>
         </w:rPr>
-        <w:t xml:space="preserve">got a login template from </w:t>
-      </w:r>
-      <w:proofErr w:type="spellStart"/>
-      <w:r>
-        <w:rPr>
-          <w:lang w:val="en-US"/>
-        </w:rPr>
-        <w:t>figma</w:t>
-      </w:r>
-      <w:proofErr w:type="spellEnd"/>
-      <w:r>
-        <w:rPr>
-          <w:lang w:val="en-US"/>
-        </w:rPr>
-        <w:t>, tweaked it a bit to suit our taste and we will start building.</w:t>
+        <w:t>got a login template from figma, tweaked it a bit to suit our taste and we will start building.</w:t>
       </w:r>
     </w:p>
     <w:p>
@@ -1300,21 +1264,7 @@
         <w:rPr>
           <w:lang w:val="en-US"/>
         </w:rPr>
-        <w:t xml:space="preserve">In here, we are going to create an interface for our user and complaints then configure </w:t>
-      </w:r>
-      <w:proofErr w:type="spellStart"/>
-      <w:r>
-        <w:rPr>
-          <w:lang w:val="en-US"/>
-        </w:rPr>
-        <w:t>json</w:t>
-      </w:r>
-      <w:proofErr w:type="spellEnd"/>
-      <w:r>
-        <w:rPr>
-          <w:lang w:val="en-US"/>
-        </w:rPr>
-        <w:t xml:space="preserve"> webserver for queries.</w:t>
+        <w:t>In here, we are going to create an interface for our user and complaints then configure json webserver for queries.</w:t>
       </w:r>
     </w:p>
     <w:p>
@@ -1450,42 +1400,20 @@
         <w:rPr>
           <w:lang w:val="en-US"/>
         </w:rPr>
-        <w:t xml:space="preserve">Optional Operator </w:t>
-      </w:r>
-      <w:proofErr w:type="gramStart"/>
-      <w:r>
-        <w:rPr>
-          <w:lang w:val="en-US"/>
-        </w:rPr>
-        <w:t>(?:)</w:t>
-      </w:r>
-      <w:proofErr w:type="gramEnd"/>
-    </w:p>
-    <w:p>
-      <w:pPr>
-        <w:rPr>
-          <w:lang w:val="en-US"/>
-        </w:rPr>
-      </w:pPr>
-      <w:r>
-        <w:rPr>
-          <w:lang w:val="en-US"/>
-        </w:rPr>
-        <w:t xml:space="preserve">The optional </w:t>
-      </w:r>
-      <w:proofErr w:type="gramStart"/>
-      <w:r>
-        <w:rPr>
-          <w:lang w:val="en-US"/>
-        </w:rPr>
-        <w:t>operator(</w:t>
-      </w:r>
-      <w:proofErr w:type="gramEnd"/>
-      <w:r>
-        <w:rPr>
-          <w:lang w:val="en-US"/>
-        </w:rPr>
-        <w:t>?:) used in our interface basically allows us set properties of objects as optional. In the breakpoint marked lines of our Complaint interface in the snippet above, we set those properties to optional so the form being field could lack those fields and work fine all the same.</w:t>
+        <w:t>Optional Operator (?:)</w:t>
+      </w:r>
+    </w:p>
+    <w:p>
+      <w:pPr>
+        <w:rPr>
+          <w:lang w:val="en-US"/>
+        </w:rPr>
+      </w:pPr>
+      <w:r>
+        <w:rPr>
+          <w:lang w:val="en-US"/>
+        </w:rPr>
+        <w:t>The optional operator(?:) used in our interface basically allows us set properties of objects as optional. In the breakpoint marked lines of our Complaint interface in the snippet above, we set those properties to optional so the form being field could lack those fields and work fine all the same.</w:t>
       </w:r>
     </w:p>
     <w:p>
@@ -1566,23 +1494,7 @@
         <w:rPr>
           <w:lang w:val="en-US"/>
         </w:rPr>
-        <w:t xml:space="preserve">in snippet below, you will notice some fields are lacking in our instance within our </w:t>
-      </w:r>
-      <w:proofErr w:type="spellStart"/>
-      <w:proofErr w:type="gramStart"/>
-      <w:r>
-        <w:rPr>
-          <w:lang w:val="en-US"/>
-        </w:rPr>
-        <w:t>db.json</w:t>
-      </w:r>
-      <w:proofErr w:type="spellEnd"/>
-      <w:proofErr w:type="gramEnd"/>
-      <w:r>
-        <w:rPr>
-          <w:lang w:val="en-US"/>
-        </w:rPr>
-        <w:t>.</w:t>
+        <w:t>in snippet below, you will notice some fields are lacking in our instance within our db.json.</w:t>
       </w:r>
     </w:p>
     <w:p>
@@ -1902,19 +1814,11 @@
           </wp:anchor>
         </w:drawing>
       </w:r>
-      <w:proofErr w:type="gramStart"/>
-      <w:r>
-        <w:rPr>
-          <w:lang w:val="en-US"/>
-        </w:rPr>
-        <w:t>For the purpose of</w:t>
-      </w:r>
-      <w:proofErr w:type="gramEnd"/>
-      <w:r>
-        <w:rPr>
-          <w:lang w:val="en-US"/>
-        </w:rPr>
-        <w:t xml:space="preserve"> our dashboard cards, we added a few interfaces to our models: Category, Priority &amp; status.</w:t>
+      <w:r>
+        <w:rPr>
+          <w:lang w:val="en-US"/>
+        </w:rPr>
+        <w:t>For the purpose of our dashboard cards, we added a few interfaces to our models: Category, Priority &amp; status.</w:t>
       </w:r>
     </w:p>
     <w:p>
@@ -2051,21 +1955,7 @@
         <w:rPr>
           <w:lang w:val="en-US"/>
         </w:rPr>
-        <w:t xml:space="preserve">NB: we added our various options to our </w:t>
-      </w:r>
-      <w:proofErr w:type="spellStart"/>
-      <w:r>
-        <w:rPr>
-          <w:lang w:val="en-US"/>
-        </w:rPr>
-        <w:t>db.json</w:t>
-      </w:r>
-      <w:proofErr w:type="spellEnd"/>
-      <w:r>
-        <w:rPr>
-          <w:lang w:val="en-US"/>
-        </w:rPr>
-        <w:t xml:space="preserve"> file. </w:t>
+        <w:t xml:space="preserve">NB: we added our various options to our db.json file. </w:t>
       </w:r>
     </w:p>
     <w:p>
